--- a/patata.docx
+++ b/patata.docx
@@ -3,27 +3,13 @@
 <w:document xmlns:wpc="http://schemas.microsoft.com/office/word/2010/wordprocessingCanvas" xmlns:cx="http://schemas.microsoft.com/office/drawing/2014/chartex" xmlns:cx1="http://schemas.microsoft.com/office/drawing/2015/9/8/chartex" xmlns:cx2="http://schemas.microsoft.com/office/drawing/2015/10/21/chartex" xmlns:cx3="http://schemas.microsoft.com/office/drawing/2016/5/9/chartex" xmlns:cx4="http://schemas.microsoft.com/office/drawing/2016/5/10/chartex" xmlns:cx5="http://schemas.microsoft.com/office/drawing/2016/5/11/chartex" xmlns:cx6="http://schemas.microsoft.com/office/drawing/2016/5/12/chartex" xmlns:cx7="http://schemas.microsoft.com/office/drawing/2016/5/13/chartex" xmlns:cx8="http://schemas.microsoft.com/office/drawing/2016/5/14/chartex" xmlns:mc="http://schemas.openxmlformats.org/markup-compatibility/2006" xmlns:aink="http://schemas.microsoft.com/office/drawing/2016/ink" xmlns:am3d="http://schemas.microsoft.com/office/drawing/2017/model3d" xmlns:o="urn:schemas-microsoft-com:office:office" xmlns:r="http://schemas.openxmlformats.org/officeDocument/2006/relationships" xmlns:m="http://schemas.openxmlformats.org/officeDocument/2006/math" xmlns:v="urn:schemas-microsoft-com:vml" xmlns:wp14="http://schemas.microsoft.com/office/word/2010/wordprocessingDrawing" xmlns:wp="http://schemas.openxmlformats.org/drawingml/2006/wordprocessingDrawing" xmlns:w10="urn:schemas-microsoft-com:office:word" xmlns:w="http://schemas.openxmlformats.org/wordprocessingml/2006/main" xmlns:w14="http://schemas.microsoft.com/office/word/2010/wordml" xmlns:w15="http://schemas.microsoft.com/office/word/2012/wordml" xmlns:w16cex="http://schemas.microsoft.com/office/word/2018/wordml/cex" xmlns:w16cid="http://schemas.microsoft.com/office/word/2016/wordml/cid" xmlns:w16="http://schemas.microsoft.com/office/word/2018/wordml" xmlns:w16sdtdh="http://schemas.microsoft.com/office/word/2020/wordml/sdtdatahash" xmlns:w16se="http://schemas.microsoft.com/office/word/2015/wordml/symex" xmlns:wpg="http://schemas.microsoft.com/office/word/2010/wordprocessingGroup" xmlns:wpi="http://schemas.microsoft.com/office/word/2010/wordprocessingInk" xmlns:wne="http://schemas.microsoft.com/office/word/2006/wordml" xmlns:wps="http://schemas.microsoft.com/office/word/2010/wordprocessingShape" mc:Ignorable="w14 w15 w16se w16cid w16 w16cex w16sdtdh wp14">
   <w:body>
     <w:p/>
-    <w:p>
-      <w:r>
-        <w:br w:type="page"/>
-      </w:r>
-    </w:p>
     <w:p/>
     <w:p>
       <w:pPr>
-        <w:pStyle w:val="Ttulo1"/>
+        <w:pStyle w:val="Heading1"/>
       </w:pPr>
       <w:r>
-        <w:t>DESCRIPCIÓN MICROSCÓPICA - 123456</w:t>
-      </w:r>
-    </w:p>
-    <w:p/>
-    <w:p>
-      <w:pPr>
-        <w:pStyle w:val="Ttulo2"/>
-      </w:pPr>
-      <w:r>
-        <w:t>DESCRIPCIÓN TEXTURAL</w:t>
+        <w:t>DESCRIPCIÓN MICROSCÓPICA</w:t>
       </w:r>
     </w:p>
     <w:p/>
@@ -31,84 +17,12 @@
       <w:r>
         <w:rPr>
           <w:b/>
-          <w:i/>
+          <w:u w:val="single"/>
         </w:rPr>
-        <w:t>HOMOGENEIDAD DE LA ROCA:</w:t>
+        <w:t>Textura general:</w:t>
       </w:r>
       <w:r>
-        <w:t xml:space="preserve"> </w:t>
-      </w:r>
-    </w:p>
-    <w:p>
-      <w:r>
-        <w:rPr>
-          <w:b/>
-          <w:i/>
-        </w:rPr>
-        <w:t>TAMAÑO DE GRANO PROMEDIO: Limo grueso</w:t>
-      </w:r>
-      <w:r>
-        <w:t xml:space="preserve"> </w:t>
-      </w:r>
-    </w:p>
-    <w:p>
-      <w:r>
-        <w:rPr>
-          <w:b/>
-          <w:i/>
-        </w:rPr>
-        <w:t>RANGO DE TAMAÑOS:</w:t>
-      </w:r>
-      <w:r>
-        <w:t xml:space="preserve"> </w:t>
-      </w:r>
-    </w:p>
-    <w:p>
-      <w:r>
-        <w:rPr>
-          <w:b/>
-          <w:i/>
-        </w:rPr>
-        <w:t>SELECCIÓN:</w:t>
-      </w:r>
-      <w:r>
-        <w:t xml:space="preserve"> </w:t>
-      </w:r>
-    </w:p>
-    <w:p>
-      <w:r>
-        <w:rPr>
-          <w:b/>
-          <w:i/>
-        </w:rPr>
-        <w:t>REDONDEZ PROMEDIO: Subredondeado</w:t>
-      </w:r>
-      <w:r>
-        <w:t xml:space="preserve"> </w:t>
-      </w:r>
-    </w:p>
-    <w:p>
-      <w:r>
-        <w:rPr>
-          <w:b/>
-          <w:i/>
-        </w:rPr>
-        <w:t>ESFERICIDAD PROMEDIO: Elongado</w:t>
-      </w:r>
-      <w:r>
-        <w:t xml:space="preserve"> </w:t>
-      </w:r>
-    </w:p>
-    <w:p>
-      <w:r>
-        <w:rPr>
-          <w:b/>
-          <w:i/>
-        </w:rPr>
-        <w:t>MADUREZ TEXTURAL:</w:t>
-      </w:r>
-      <w:r>
-        <w:t xml:space="preserve"> </w:t>
+        <w:t xml:space="preserve"> Mencionar ordenada, clara y correctamente los términos texturales que indicandimensión relativa de los cristales, tamaños de cristales, cristalinidad, relaciones mutuas entre cristales,  formas cristalinas o desarrollo relativo de caras de cristales</w:t>
       </w:r>
     </w:p>
     <w:p/>
@@ -116,116 +30,9 @@
       <w:r>
         <w:rPr>
           <w:b/>
-          <w:i/>
+          <w:u w:val="single"/>
         </w:rPr>
-        <w:t>GRAVA: 25 (%)</w:t>
-      </w:r>
-      <w:r>
-        <w:t xml:space="preserve"> </w:t>
-      </w:r>
-    </w:p>
-    <w:p/>
-    <w:p>
-      <w:r>
-        <w:t>Tamaño promedio: 4.68 mm</w:t>
-        <w:tab/>
-        <w:t xml:space="preserve"> Redondez: Subredondeado Esfericidad: Elongado</w:t>
-      </w:r>
-      <w:r>
-        <w:t xml:space="preserve"> </w:t>
-      </w:r>
-    </w:p>
-    <w:p/>
-    <w:p>
-      <w:r>
-        <w:rPr>
-          <w:b/>
-          <w:i/>
-        </w:rPr>
-        <w:t>ARENA: 25 (%)</w:t>
-      </w:r>
-      <w:r>
-        <w:t xml:space="preserve"> </w:t>
-      </w:r>
-    </w:p>
-    <w:p/>
-    <w:p>
-      <w:r>
-        <w:t>Tamaño promedio: 0.86 mm</w:t>
-        <w:tab/>
-        <w:t xml:space="preserve"> Redondez: Bien Redondeado Esfericidad: Subelongado</w:t>
-      </w:r>
-      <w:r>
-        <w:t xml:space="preserve"> </w:t>
-      </w:r>
-    </w:p>
-    <w:p/>
-    <w:p>
-      <w:r>
-        <w:rPr>
-          <w:b/>
-          <w:i/>
-        </w:rPr>
-        <w:t>LODO: 50 (%)</w:t>
-      </w:r>
-      <w:r>
-        <w:t xml:space="preserve"> </w:t>
-      </w:r>
-    </w:p>
-    <w:p/>
-    <w:p>
-      <w:r>
-        <w:t xml:space="preserve">Arcilla: 0 % Tamaño promedio fracción arcilla: N/A mm </w:t>
-        <w:br/>
-        <w:t xml:space="preserve">Limo: 50 %Tamaño promedio fracción limo: 0.05 mm </w:t>
-      </w:r>
-      <w:r>
-        <w:t xml:space="preserve"> </w:t>
-      </w:r>
-    </w:p>
-    <w:p/>
-    <w:p>
-      <w:r>
-        <w:rPr>
-          <w:b/>
-          <w:i/>
-        </w:rPr>
-        <w:t>CONTACTO ENTRE GRANOS:</w:t>
-      </w:r>
-      <w:r>
-        <w:t xml:space="preserve"> </w:t>
-      </w:r>
-    </w:p>
-    <w:p/>
-    <w:p>
-      <w:r>
-        <w:t>Flotante: 0.75 % Tangencial: 0.0 %</w:t>
-        <w:br/>
-        <w:t>Longitudinal: 0.0 % Cóncavo-convexo: 0.25 %</w:t>
-        <w:br/>
-        <w:t>Suturado: 0.0 %</w:t>
-      </w:r>
-      <w:r>
-        <w:t xml:space="preserve"> </w:t>
-      </w:r>
-    </w:p>
-    <w:p/>
-    <w:p>
-      <w:r>
-        <w:rPr>
-          <w:b/>
-          <w:i/>
-        </w:rPr>
-        <w:t>SOPORTE DE LA ROCA:</w:t>
-      </w:r>
-      <w:r>
-        <w:t xml:space="preserve"> </w:t>
-      </w:r>
-    </w:p>
-    <w:p/>
-    <w:p>
-      <w:r>
-        <w:t>Granos terrígenos-aloquímicos: 50.09 % Minerales arcillosos: 49.91 %</w:t>
+        <w:t>Otras texturas o texturas especiales:</w:t>
       </w:r>
       <w:r>
         <w:t xml:space="preserve"> </w:t>
@@ -238,12 +45,575 @@
           <w:b/>
           <w:u w:val="single"/>
         </w:rPr>
-        <w:t>POROSIDAD:</w:t>
+        <w:t>Descripción de la matriz:</w:t>
       </w:r>
       <w:r>
-        <w:t xml:space="preserve"> 0.0 %    Primaria: 0.0 %    Secundaria: 0.0 % </w:t>
-        <w:br/>
-        <w:t>Tipo(s), origen y descripción</w:t>
+        <w:t xml:space="preserve"> </w:t>
+      </w:r>
+    </w:p>
+    <w:p/>
+    <w:p>
+      <w:r>
+        <w:br w:type="page"/>
+      </w:r>
+    </w:p>
+    <w:p/>
+    <w:p>
+      <w:pPr>
+        <w:pStyle w:val="Heading1"/>
+      </w:pPr>
+      <w:r>
+        <w:t>COMPOSICIÓN MINERALÓGICA (% VOL) - nan</w:t>
+      </w:r>
+    </w:p>
+    <w:p/>
+    <w:tbl>
+      <w:tblPr>
+        <w:tblStyle w:val="TableGrid"/>
+        <w:tblW w:type="auto" w:w="0"/>
+        <w:tblLook w:firstColumn="1" w:firstRow="1" w:lastColumn="0" w:lastRow="0" w:noHBand="0" w:noVBand="1" w:val="04A0"/>
+      </w:tblPr>
+      <w:tblGrid>
+        <w:gridCol w:w="1440"/>
+        <w:gridCol w:w="567"/>
+        <w:gridCol w:w="1440"/>
+        <w:gridCol w:w="567"/>
+        <w:gridCol w:w="1440"/>
+        <w:gridCol w:w="567"/>
+      </w:tblGrid>
+      <w:tr>
+        <w:tc>
+          <w:tcPr>
+            <w:tcW w:type="dxa" w:w="2268"/>
+          </w:tcPr>
+          <w:p>
+            <w:r>
+              <w:rPr>
+                <w:b/>
+              </w:rPr>
+              <w:t xml:space="preserve">MINERALES </w:t>
+              <w:br/>
+              <w:t>PRINCIPALES</w:t>
+            </w:r>
+          </w:p>
+        </w:tc>
+        <w:tc>
+          <w:tcPr>
+            <w:tcW w:type="dxa" w:w="567"/>
+          </w:tcPr>
+          <w:p>
+            <w:r>
+              <w:rPr>
+                <w:b/>
+              </w:rPr>
+              <w:t>%</w:t>
+            </w:r>
+          </w:p>
+        </w:tc>
+        <w:tc>
+          <w:tcPr>
+            <w:tcW w:type="dxa" w:w="2268"/>
+          </w:tcPr>
+          <w:p>
+            <w:r>
+              <w:rPr>
+                <w:b/>
+              </w:rPr>
+              <w:t xml:space="preserve">MINERALES </w:t>
+              <w:br/>
+              <w:t>ACCESORIOS</w:t>
+            </w:r>
+          </w:p>
+        </w:tc>
+        <w:tc>
+          <w:tcPr>
+            <w:tcW w:type="dxa" w:w="567"/>
+          </w:tcPr>
+          <w:p>
+            <w:r>
+              <w:rPr>
+                <w:b/>
+              </w:rPr>
+              <w:t>%</w:t>
+            </w:r>
+          </w:p>
+        </w:tc>
+        <w:tc>
+          <w:tcPr>
+            <w:tcW w:type="dxa" w:w="2835"/>
+            <w:gridSpan w:val="2"/>
+          </w:tcPr>
+          <w:p>
+            <w:r>
+              <w:rPr>
+                <w:b/>
+              </w:rPr>
+              <w:t>MINERALES DE ALTERACIÓN</w:t>
+            </w:r>
+          </w:p>
+        </w:tc>
+      </w:tr>
+      <w:tr>
+        <w:tc>
+          <w:tcPr>
+            <w:tcW w:type="dxa" w:w="2268"/>
+          </w:tcPr>
+          <w:p/>
+        </w:tc>
+        <w:tc>
+          <w:tcPr>
+            <w:tcW w:type="dxa" w:w="567"/>
+          </w:tcPr>
+          <w:p/>
+        </w:tc>
+        <w:tc>
+          <w:tcPr>
+            <w:tcW w:type="dxa" w:w="2268"/>
+          </w:tcPr>
+          <w:p/>
+        </w:tc>
+        <w:tc>
+          <w:tcPr>
+            <w:tcW w:type="dxa" w:w="567"/>
+          </w:tcPr>
+          <w:p/>
+        </w:tc>
+        <w:tc>
+          <w:tcPr>
+            <w:tcW w:type="dxa" w:w="2268"/>
+          </w:tcPr>
+          <w:p/>
+        </w:tc>
+        <w:tc>
+          <w:tcPr>
+            <w:tcW w:type="dxa" w:w="567"/>
+          </w:tcPr>
+          <w:p/>
+        </w:tc>
+      </w:tr>
+      <w:tr>
+        <w:tc>
+          <w:tcPr>
+            <w:tcW w:type="dxa" w:w="2268"/>
+          </w:tcPr>
+          <w:p/>
+        </w:tc>
+        <w:tc>
+          <w:tcPr>
+            <w:tcW w:type="dxa" w:w="567"/>
+          </w:tcPr>
+          <w:p/>
+        </w:tc>
+        <w:tc>
+          <w:tcPr>
+            <w:tcW w:type="dxa" w:w="2268"/>
+          </w:tcPr>
+          <w:p/>
+        </w:tc>
+        <w:tc>
+          <w:tcPr>
+            <w:tcW w:type="dxa" w:w="567"/>
+          </w:tcPr>
+          <w:p/>
+        </w:tc>
+        <w:tc>
+          <w:tcPr>
+            <w:tcW w:type="dxa" w:w="2268"/>
+          </w:tcPr>
+          <w:p/>
+        </w:tc>
+        <w:tc>
+          <w:tcPr>
+            <w:tcW w:type="dxa" w:w="567"/>
+          </w:tcPr>
+          <w:p/>
+        </w:tc>
+      </w:tr>
+      <w:tr>
+        <w:tc>
+          <w:tcPr>
+            <w:tcW w:type="dxa" w:w="2268"/>
+          </w:tcPr>
+          <w:p/>
+        </w:tc>
+        <w:tc>
+          <w:tcPr>
+            <w:tcW w:type="dxa" w:w="567"/>
+          </w:tcPr>
+          <w:p/>
+        </w:tc>
+        <w:tc>
+          <w:tcPr>
+            <w:tcW w:type="dxa" w:w="2268"/>
+          </w:tcPr>
+          <w:p/>
+        </w:tc>
+        <w:tc>
+          <w:tcPr>
+            <w:tcW w:type="dxa" w:w="567"/>
+          </w:tcPr>
+          <w:p/>
+        </w:tc>
+        <w:tc>
+          <w:tcPr>
+            <w:tcW w:type="dxa" w:w="2268"/>
+          </w:tcPr>
+          <w:p/>
+        </w:tc>
+        <w:tc>
+          <w:tcPr>
+            <w:tcW w:type="dxa" w:w="567"/>
+          </w:tcPr>
+          <w:p/>
+        </w:tc>
+      </w:tr>
+      <w:tr>
+        <w:tc>
+          <w:tcPr>
+            <w:tcW w:type="dxa" w:w="2268"/>
+          </w:tcPr>
+          <w:p/>
+        </w:tc>
+        <w:tc>
+          <w:tcPr>
+            <w:tcW w:type="dxa" w:w="567"/>
+          </w:tcPr>
+          <w:p/>
+        </w:tc>
+        <w:tc>
+          <w:tcPr>
+            <w:tcW w:type="dxa" w:w="2268"/>
+          </w:tcPr>
+          <w:p/>
+        </w:tc>
+        <w:tc>
+          <w:tcPr>
+            <w:tcW w:type="dxa" w:w="567"/>
+          </w:tcPr>
+          <w:p/>
+        </w:tc>
+        <w:tc>
+          <w:tcPr>
+            <w:tcW w:type="dxa" w:w="2268"/>
+          </w:tcPr>
+          <w:p/>
+        </w:tc>
+        <w:tc>
+          <w:tcPr>
+            <w:tcW w:type="dxa" w:w="567"/>
+          </w:tcPr>
+          <w:p/>
+        </w:tc>
+      </w:tr>
+      <w:tr>
+        <w:tc>
+          <w:tcPr>
+            <w:tcW w:type="dxa" w:w="2268"/>
+          </w:tcPr>
+          <w:p/>
+        </w:tc>
+        <w:tc>
+          <w:tcPr>
+            <w:tcW w:type="dxa" w:w="567"/>
+          </w:tcPr>
+          <w:p/>
+        </w:tc>
+        <w:tc>
+          <w:tcPr>
+            <w:tcW w:type="dxa" w:w="2268"/>
+          </w:tcPr>
+          <w:p/>
+        </w:tc>
+        <w:tc>
+          <w:tcPr>
+            <w:tcW w:type="dxa" w:w="567"/>
+          </w:tcPr>
+          <w:p/>
+        </w:tc>
+        <w:tc>
+          <w:tcPr>
+            <w:tcW w:type="dxa" w:w="2268"/>
+          </w:tcPr>
+          <w:p/>
+        </w:tc>
+        <w:tc>
+          <w:tcPr>
+            <w:tcW w:type="dxa" w:w="567"/>
+          </w:tcPr>
+          <w:p/>
+        </w:tc>
+      </w:tr>
+      <w:tr>
+        <w:tc>
+          <w:tcPr>
+            <w:tcW w:type="dxa" w:w="2268"/>
+          </w:tcPr>
+          <w:p/>
+        </w:tc>
+        <w:tc>
+          <w:tcPr>
+            <w:tcW w:type="dxa" w:w="567"/>
+          </w:tcPr>
+          <w:p/>
+        </w:tc>
+        <w:tc>
+          <w:tcPr>
+            <w:tcW w:type="dxa" w:w="2268"/>
+          </w:tcPr>
+          <w:p/>
+        </w:tc>
+        <w:tc>
+          <w:tcPr>
+            <w:tcW w:type="dxa" w:w="567"/>
+          </w:tcPr>
+          <w:p/>
+        </w:tc>
+        <w:tc>
+          <w:tcPr>
+            <w:tcW w:type="dxa" w:w="2835"/>
+            <w:gridSpan w:val="2"/>
+          </w:tcPr>
+          <w:p>
+            <w:r>
+              <w:rPr>
+                <w:b/>
+              </w:rPr>
+              <w:t>MINERALES DE INTRODUCCIÓN</w:t>
+            </w:r>
+          </w:p>
+        </w:tc>
+      </w:tr>
+      <w:tr>
+        <w:tc>
+          <w:tcPr>
+            <w:tcW w:type="dxa" w:w="2268"/>
+          </w:tcPr>
+          <w:p/>
+        </w:tc>
+        <w:tc>
+          <w:tcPr>
+            <w:tcW w:type="dxa" w:w="567"/>
+          </w:tcPr>
+          <w:p/>
+        </w:tc>
+        <w:tc>
+          <w:tcPr>
+            <w:tcW w:type="dxa" w:w="2268"/>
+          </w:tcPr>
+          <w:p/>
+        </w:tc>
+        <w:tc>
+          <w:tcPr>
+            <w:tcW w:type="dxa" w:w="567"/>
+          </w:tcPr>
+          <w:p/>
+        </w:tc>
+        <w:tc>
+          <w:tcPr>
+            <w:tcW w:type="dxa" w:w="2268"/>
+          </w:tcPr>
+          <w:p/>
+        </w:tc>
+        <w:tc>
+          <w:tcPr>
+            <w:tcW w:type="dxa" w:w="567"/>
+          </w:tcPr>
+          <w:p/>
+        </w:tc>
+      </w:tr>
+      <w:tr>
+        <w:tc>
+          <w:tcPr>
+            <w:tcW w:type="dxa" w:w="2268"/>
+          </w:tcPr>
+          <w:p/>
+        </w:tc>
+        <w:tc>
+          <w:tcPr>
+            <w:tcW w:type="dxa" w:w="567"/>
+          </w:tcPr>
+          <w:p/>
+        </w:tc>
+        <w:tc>
+          <w:tcPr>
+            <w:tcW w:type="dxa" w:w="2268"/>
+          </w:tcPr>
+          <w:p/>
+        </w:tc>
+        <w:tc>
+          <w:tcPr>
+            <w:tcW w:type="dxa" w:w="567"/>
+          </w:tcPr>
+          <w:p/>
+        </w:tc>
+        <w:tc>
+          <w:tcPr>
+            <w:tcW w:type="dxa" w:w="2268"/>
+          </w:tcPr>
+          <w:p/>
+        </w:tc>
+        <w:tc>
+          <w:tcPr>
+            <w:tcW w:type="dxa" w:w="567"/>
+          </w:tcPr>
+          <w:p/>
+        </w:tc>
+      </w:tr>
+      <w:tr>
+        <w:tc>
+          <w:tcPr>
+            <w:tcW w:type="dxa" w:w="2268"/>
+          </w:tcPr>
+          <w:p/>
+        </w:tc>
+        <w:tc>
+          <w:tcPr>
+            <w:tcW w:type="dxa" w:w="567"/>
+          </w:tcPr>
+          <w:p/>
+        </w:tc>
+        <w:tc>
+          <w:tcPr>
+            <w:tcW w:type="dxa" w:w="2268"/>
+          </w:tcPr>
+          <w:p/>
+        </w:tc>
+        <w:tc>
+          <w:tcPr>
+            <w:tcW w:type="dxa" w:w="567"/>
+          </w:tcPr>
+          <w:p/>
+        </w:tc>
+        <w:tc>
+          <w:tcPr>
+            <w:tcW w:type="dxa" w:w="2268"/>
+          </w:tcPr>
+          <w:p/>
+        </w:tc>
+        <w:tc>
+          <w:tcPr>
+            <w:tcW w:type="dxa" w:w="567"/>
+          </w:tcPr>
+          <w:p/>
+        </w:tc>
+      </w:tr>
+      <w:tr>
+        <w:tc>
+          <w:tcPr>
+            <w:tcW w:type="dxa" w:w="2268"/>
+          </w:tcPr>
+          <w:p/>
+        </w:tc>
+        <w:tc>
+          <w:tcPr>
+            <w:tcW w:type="dxa" w:w="567"/>
+          </w:tcPr>
+          <w:p/>
+        </w:tc>
+        <w:tc>
+          <w:tcPr>
+            <w:tcW w:type="dxa" w:w="2268"/>
+          </w:tcPr>
+          <w:p/>
+        </w:tc>
+        <w:tc>
+          <w:tcPr>
+            <w:tcW w:type="dxa" w:w="567"/>
+          </w:tcPr>
+          <w:p/>
+        </w:tc>
+        <w:tc>
+          <w:tcPr>
+            <w:tcW w:type="dxa" w:w="2268"/>
+          </w:tcPr>
+          <w:p/>
+        </w:tc>
+        <w:tc>
+          <w:tcPr>
+            <w:tcW w:type="dxa" w:w="567"/>
+          </w:tcPr>
+          <w:p/>
+        </w:tc>
+      </w:tr>
+      <w:tr>
+        <w:tc>
+          <w:tcPr>
+            <w:tcW w:type="dxa" w:w="2268"/>
+          </w:tcPr>
+          <w:p>
+            <w:r>
+              <w:rPr>
+                <w:b/>
+              </w:rPr>
+              <w:t>TOTAL</w:t>
+            </w:r>
+          </w:p>
+        </w:tc>
+        <w:tc>
+          <w:tcPr>
+            <w:tcW w:type="dxa" w:w="567"/>
+          </w:tcPr>
+          <w:p/>
+        </w:tc>
+        <w:tc>
+          <w:tcPr>
+            <w:tcW w:type="dxa" w:w="2268"/>
+          </w:tcPr>
+          <w:p>
+            <w:r>
+              <w:rPr>
+                <w:b/>
+              </w:rPr>
+              <w:t>TOTAL</w:t>
+            </w:r>
+          </w:p>
+        </w:tc>
+        <w:tc>
+          <w:tcPr>
+            <w:tcW w:type="dxa" w:w="567"/>
+          </w:tcPr>
+          <w:p/>
+        </w:tc>
+        <w:tc>
+          <w:tcPr>
+            <w:tcW w:type="dxa" w:w="2268"/>
+          </w:tcPr>
+          <w:p/>
+        </w:tc>
+        <w:tc>
+          <w:tcPr>
+            <w:tcW w:type="dxa" w:w="567"/>
+          </w:tcPr>
+          <w:p/>
+        </w:tc>
+      </w:tr>
+    </w:tbl>
+    <w:p/>
+    <w:p>
+      <w:r>
+        <w:rPr>
+          <w:b/>
+          <w:u w:val="single"/>
+        </w:rPr>
+        <w:t xml:space="preserve">CLASIFICACIÓN DE LA ROCA </w:t>
+      </w:r>
+      <w:r>
+        <w:rPr>
+          <w:u w:val="single"/>
+        </w:rPr>
+        <w:t>(Basada en Streckeisen, 1976):</w:t>
+      </w:r>
+      <w:r>
+        <w:t xml:space="preserve"> La clasificación</w:t>
+      </w:r>
+    </w:p>
+    <w:p/>
+    <w:p>
+      <w:pPr>
+        <w:pStyle w:val="Heading1"/>
+      </w:pPr>
+      <w:r>
+        <w:t>DESCRIPCIÓN MICROSCÓPICA DE MINERALES</w:t>
       </w:r>
     </w:p>
     <w:p/>
@@ -253,473 +623,22 @@
           <w:b/>
           <w:u w:val="single"/>
         </w:rPr>
-        <w:t>ESTRUCTURAS:</w:t>
+        <w:t>Mineral 1:</w:t>
+      </w:r>
+      <w:r>
+        <w:t xml:space="preserve"> Descripción concisa y completa de rasgos generales y particulares,sin olvidar tamaño, forma, color, distribución, relaciones texturales, extinción, clivaje, etc</w:t>
       </w:r>
     </w:p>
     <w:p/>
     <w:p>
       <w:pPr>
-        <w:pStyle w:val="Ttulo1"/>
+        <w:pStyle w:val="Heading1"/>
       </w:pPr>
       <w:r>
-        <w:t>CLASIFICACIÓN TEXTURAL</w:t>
+        <w:t>OBSERVACIONES</w:t>
       </w:r>
     </w:p>
     <w:p/>
-    <w:p>
-      <w:r>
-        <w:rPr>
-          <w:b/>
-          <w:u w:val="single"/>
-        </w:rPr>
-        <w:t xml:space="preserve">NOMBRE TEXTURAL </w:t>
-      </w:r>
-      <w:r>
-        <w:rPr>
-          <w:u w:val="single"/>
-        </w:rPr>
-        <w:t>(Folk, 1954):</w:t>
-      </w:r>
-    </w:p>
-    <w:p>
-      <w:r>
-        <w:t>(Grava + Arena + Lodo = 100%)</w:t>
-      </w:r>
-    </w:p>
-    <w:p>
-      <w:r>
-        <w:br w:type="page"/>
-      </w:r>
-    </w:p>
-    <w:p/>
-    <w:p>
-      <w:pPr>
-        <w:pStyle w:val="Ttulo1"/>
-      </w:pPr>
-      <w:r>
-        <w:t>DESCRIPCIÓN COMPOSICIONAL - 123456</w:t>
-      </w:r>
-    </w:p>
-    <w:p/>
-    <w:p>
-      <w:pPr>
-        <w:pStyle w:val="Ttulo3"/>
-      </w:pPr>
-      <w:r>
-        <w:t>TERRIGENOS: 75.0 (%)</w:t>
-      </w:r>
-    </w:p>
-    <w:p/>
-    <w:p>
-      <w:r>
-        <w:rPr>
-          <w:b/>
-          <w:i/>
-        </w:rPr>
-        <w:t>Cuarzo: 75.0 (%)</w:t>
-      </w:r>
-      <w:r>
-        <w:t xml:space="preserve"> </w:t>
-      </w:r>
-    </w:p>
-    <w:p/>
-    <w:p>
-      <w:r>
-        <w:t>Monocristalino: 0.0 (%) Tamaño promedio: N/A mm Esfericidad:___Redondez:___</w:t>
-        <w:br/>
-        <w:t>Policristalino: 75.0 %</w:t>
-        <w:tab/>
-        <w:t>Tamaño promedio: 1.86 mm Esfericidad____Redondez:___</w:t>
-        <w:br/>
-        <w:t xml:space="preserve">Observaciones:____ </w:t>
-      </w:r>
-      <w:r>
-        <w:t xml:space="preserve"> </w:t>
-      </w:r>
-    </w:p>
-    <w:p/>
-    <w:p>
-      <w:r>
-        <w:rPr>
-          <w:b/>
-          <w:i/>
-        </w:rPr>
-        <w:t>Chert: 0.0 %</w:t>
-      </w:r>
-      <w:r>
-        <w:t xml:space="preserve"> </w:t>
-      </w:r>
-    </w:p>
-    <w:p/>
-    <w:p>
-      <w:r>
-        <w:t>Tamaño promedio: N/A mm Esfericidad_____ Redondez:_____</w:t>
-      </w:r>
-      <w:r>
-        <w:t xml:space="preserve"> </w:t>
-      </w:r>
-    </w:p>
-    <w:p/>
-    <w:p>
-      <w:r>
-        <w:rPr>
-          <w:b/>
-          <w:i/>
-        </w:rPr>
-        <w:t>Feldespato: 0.0 %</w:t>
-      </w:r>
-      <w:r>
-        <w:t xml:space="preserve"> </w:t>
-      </w:r>
-    </w:p>
-    <w:p/>
-    <w:p>
-      <w:r>
-        <w:t>Potásico: 0.0 % Tamaño promedio: N/A mm</w:t>
-        <w:tab/>
-        <w:t>Esfericidad</w:t>
-        <w:tab/>
-        <w:t>_____Redondez:_____</w:t>
-        <w:br/>
-        <w:t>Sódico-Cálcico: 0.0 % Tamaño promedio: N/A mm Esfericidad_____Redondez:_____</w:t>
-      </w:r>
-      <w:r>
-        <w:t xml:space="preserve"> </w:t>
-      </w:r>
-    </w:p>
-    <w:p/>
-    <w:p>
-      <w:r>
-        <w:rPr>
-          <w:b/>
-          <w:i/>
-        </w:rPr>
-        <w:t>Micas: 0.0 %</w:t>
-      </w:r>
-      <w:r>
-        <w:t xml:space="preserve"> </w:t>
-      </w:r>
-    </w:p>
-    <w:p/>
-    <w:p>
-      <w:r>
-        <w:t>Descripción ______</w:t>
-      </w:r>
-      <w:r>
-        <w:t xml:space="preserve"> </w:t>
-      </w:r>
-    </w:p>
-    <w:p/>
-    <w:p>
-      <w:r>
-        <w:rPr>
-          <w:b/>
-          <w:i/>
-        </w:rPr>
-        <w:t>Minerales Arcillosos: 0.0 %</w:t>
-      </w:r>
-      <w:r>
-        <w:t xml:space="preserve"> </w:t>
-      </w:r>
-    </w:p>
-    <w:p/>
-    <w:p>
-      <w:r>
-        <w:t xml:space="preserve"> Descripción_____</w:t>
-      </w:r>
-      <w:r>
-        <w:t xml:space="preserve"> </w:t>
-      </w:r>
-    </w:p>
-    <w:p/>
-    <w:p>
-      <w:r>
-        <w:rPr>
-          <w:b/>
-          <w:i/>
-        </w:rPr>
-        <w:t>Granos Aloquímicos: 0.0 %</w:t>
-      </w:r>
-      <w:r>
-        <w:t xml:space="preserve"> </w:t>
-      </w:r>
-    </w:p>
-    <w:p/>
-    <w:p>
-      <w:r>
-        <w:t>Descripción_____</w:t>
-      </w:r>
-      <w:r>
-        <w:t xml:space="preserve"> </w:t>
-      </w:r>
-    </w:p>
-    <w:p/>
-    <w:p>
-      <w:r>
-        <w:rPr>
-          <w:b/>
-          <w:i/>
-        </w:rPr>
-        <w:t>Otros Terrígenos: 0.0 %</w:t>
-      </w:r>
-      <w:r>
-        <w:t xml:space="preserve"> </w:t>
-      </w:r>
-    </w:p>
-    <w:p/>
-    <w:p>
-      <w:r>
-        <w:t>Descripción_____</w:t>
-      </w:r>
-      <w:r>
-        <w:t xml:space="preserve"> </w:t>
-      </w:r>
-    </w:p>
-    <w:p/>
-    <w:p>
-      <w:r>
-        <w:rPr>
-          <w:b/>
-          <w:i/>
-        </w:rPr>
-        <w:t>Opacos: 0.0 %</w:t>
-      </w:r>
-      <w:r>
-        <w:t xml:space="preserve"> </w:t>
-      </w:r>
-    </w:p>
-    <w:p/>
-    <w:p>
-      <w:r>
-        <w:t>Descripción_______</w:t>
-      </w:r>
-      <w:r>
-        <w:t xml:space="preserve"> </w:t>
-      </w:r>
-    </w:p>
-    <w:p/>
-    <w:p/>
-    <w:p>
-      <w:pPr>
-        <w:pStyle w:val="Ttulo3"/>
-      </w:pPr>
-      <w:r>
-        <w:t>LÍTICOS (Ígneos, Metamórficos, Sedimentarios): 25.0 (%)</w:t>
-      </w:r>
-    </w:p>
-    <w:p/>
-    <w:p>
-      <w:r>
-        <w:rPr>
-          <w:b/>
-          <w:i/>
-        </w:rPr>
-        <w:t>Líticos Metamórficos: 0.0 %</w:t>
-      </w:r>
-      <w:r>
-        <w:t xml:space="preserve"> </w:t>
-      </w:r>
-    </w:p>
-    <w:p/>
-    <w:p>
-      <w:r>
-        <w:t>Tamaño promedio: N/A mm</w:t>
-        <w:tab/>
-        <w:t>Esfericidad:_____Redondez:_____</w:t>
-      </w:r>
-      <w:r>
-        <w:t xml:space="preserve"> </w:t>
-      </w:r>
-    </w:p>
-    <w:p/>
-    <w:p>
-      <w:r>
-        <w:rPr>
-          <w:b/>
-          <w:i/>
-        </w:rPr>
-        <w:t>Líticos Volcánicos: 0.0 %</w:t>
-      </w:r>
-      <w:r>
-        <w:t xml:space="preserve"> </w:t>
-      </w:r>
-    </w:p>
-    <w:p/>
-    <w:p>
-      <w:r>
-        <w:t>Tamaño promedio: N/A mm</w:t>
-        <w:tab/>
-        <w:t>Esfericidad:_____Redondez:_____</w:t>
-      </w:r>
-      <w:r>
-        <w:t xml:space="preserve"> </w:t>
-      </w:r>
-    </w:p>
-    <w:p/>
-    <w:p>
-      <w:r>
-        <w:rPr>
-          <w:b/>
-          <w:i/>
-        </w:rPr>
-        <w:t>Líticos Plutónicos: 25.0 %</w:t>
-      </w:r>
-      <w:r>
-        <w:t xml:space="preserve"> </w:t>
-      </w:r>
-    </w:p>
-    <w:p/>
-    <w:p>
-      <w:r>
-        <w:t>Tamaño promedio: 0.06 mm</w:t>
-        <w:tab/>
-        <w:t>Esfericidad:_____Redondez:_____</w:t>
-      </w:r>
-      <w:r>
-        <w:t xml:space="preserve"> </w:t>
-      </w:r>
-    </w:p>
-    <w:p/>
-    <w:p>
-      <w:r>
-        <w:rPr>
-          <w:b/>
-          <w:i/>
-        </w:rPr>
-        <w:t>Líticos Sedimentarios: 0.0 %</w:t>
-      </w:r>
-      <w:r>
-        <w:t xml:space="preserve"> </w:t>
-      </w:r>
-    </w:p>
-    <w:p/>
-    <w:p>
-      <w:r>
-        <w:t>Tamaño promedio: N/A mm</w:t>
-        <w:tab/>
-        <w:t>Esfericidad:_____Redondez:_____</w:t>
-        <w:br/>
-        <w:t>Observaciones:_____</w:t>
-      </w:r>
-      <w:r>
-        <w:t xml:space="preserve"> </w:t>
-      </w:r>
-    </w:p>
-    <w:p/>
-    <w:p>
-      <w:r>
-        <w:rPr>
-          <w:b/>
-          <w:i/>
-        </w:rPr>
-        <w:t>Materia Orgánica: 0.0 %</w:t>
-      </w:r>
-      <w:r>
-        <w:t xml:space="preserve"> </w:t>
-      </w:r>
-    </w:p>
-    <w:p/>
-    <w:p>
-      <w:r>
-        <w:t>Tipo(s):_____</w:t>
-      </w:r>
-      <w:r>
-        <w:t xml:space="preserve"> </w:t>
-      </w:r>
-    </w:p>
-    <w:p/>
-    <w:p>
-      <w:r>
-        <w:rPr>
-          <w:b/>
-          <w:i/>
-        </w:rPr>
-        <w:t>Cemento: 0.0 %</w:t>
-      </w:r>
-      <w:r>
-        <w:t xml:space="preserve"> </w:t>
-      </w:r>
-    </w:p>
-    <w:p/>
-    <w:p>
-      <w:r>
-        <w:t>Tipo(s):</w:t>
-        <w:br/>
-        <w:t>Tamaño cristalino: N/A mm</w:t>
-      </w:r>
-      <w:r>
-        <w:t xml:space="preserve"> </w:t>
-      </w:r>
-    </w:p>
-    <w:p/>
-    <w:p>
-      <w:r>
-        <w:rPr>
-          <w:b/>
-          <w:i/>
-        </w:rPr>
-        <w:t>Otros Ortoquímicos: 0.0 %</w:t>
-      </w:r>
-      <w:r>
-        <w:t xml:space="preserve"> </w:t>
-      </w:r>
-    </w:p>
-    <w:p/>
-    <w:p>
-      <w:r>
-        <w:t>Tipo(s)(incluye minerales autigénicos):_____</w:t>
-        <w:br/>
-        <w:t>Tamaño:____mm</w:t>
-      </w:r>
-      <w:r>
-        <w:t xml:space="preserve"> </w:t>
-      </w:r>
-    </w:p>
-    <w:p/>
-    <w:p/>
-    <w:p>
-      <w:pPr>
-        <w:pStyle w:val="Ttulo1"/>
-      </w:pPr>
-      <w:r>
-        <w:t>CLASIFICACIÓN COMPOSICIONAL</w:t>
-      </w:r>
-    </w:p>
-    <w:p/>
-    <w:p>
-      <w:r>
-        <w:rPr>
-          <w:b/>
-          <w:u w:val="single"/>
-        </w:rPr>
-        <w:t xml:space="preserve">NOMBRE COMPOSICIONAL </w:t>
-      </w:r>
-      <w:r>
-        <w:rPr>
-          <w:u w:val="single"/>
-        </w:rPr>
-        <w:t>(Folk, 1954):</w:t>
-      </w:r>
-    </w:p>
-    <w:p/>
-    <w:p>
-      <w:pPr>
-        <w:pStyle w:val="Ttulo2"/>
-      </w:pPr>
-      <w:r>
-        <w:t>DIAGÉNESIS</w:t>
-      </w:r>
-    </w:p>
-    <w:p>
-      <w:r>
-        <w:t>Autigénesis:</w:t>
-      </w:r>
-    </w:p>
-    <w:p>
-      <w:r>
-        <w:t>Recristalización:</w:t>
-      </w:r>
-    </w:p>
     <w:sectPr>
       <w:pgSz w:w="12240" w:h="15840"/>
       <w:pgMar w:top="1440" w:right="1800" w:bottom="1440" w:left="1800" w:header="720" w:footer="720" w:gutter="0"/>
@@ -773,7 +692,7 @@
     <w:lvl w:ilvl="0">
       <w:start w:val="1"/>
       <w:numFmt w:val="decimal"/>
-      <w:pStyle w:val="Listaconnmeros3"/>
+      <w:pStyle w:val="ListNumber3"/>
       <w:lvlText w:val="%1."/>
       <w:lvlJc w:val="left"/>
       <w:pPr>
@@ -791,7 +710,7 @@
     <w:lvl w:ilvl="0">
       <w:start w:val="1"/>
       <w:numFmt w:val="decimal"/>
-      <w:pStyle w:val="Listaconnmeros2"/>
+      <w:pStyle w:val="ListNumber2"/>
       <w:lvlText w:val="%1."/>
       <w:lvlJc w:val="left"/>
       <w:pPr>
@@ -829,7 +748,7 @@
     <w:lvl w:ilvl="0">
       <w:start w:val="1"/>
       <w:numFmt w:val="bullet"/>
-      <w:pStyle w:val="Listaconvietas3"/>
+      <w:pStyle w:val="ListBullet3"/>
       <w:lvlText w:val=""/>
       <w:lvlJc w:val="left"/>
       <w:pPr>
@@ -850,7 +769,7 @@
     <w:lvl w:ilvl="0">
       <w:start w:val="1"/>
       <w:numFmt w:val="bullet"/>
-      <w:pStyle w:val="Listaconvietas2"/>
+      <w:pStyle w:val="ListBullet2"/>
       <w:lvlText w:val=""/>
       <w:lvlJc w:val="left"/>
       <w:pPr>
@@ -871,7 +790,7 @@
     <w:lvl w:ilvl="0">
       <w:start w:val="1"/>
       <w:numFmt w:val="decimal"/>
-      <w:pStyle w:val="Listaconnmeros"/>
+      <w:pStyle w:val="ListNumber"/>
       <w:lvlText w:val="%1."/>
       <w:lvlJc w:val="left"/>
       <w:pPr>
@@ -889,7 +808,7 @@
     <w:lvl w:ilvl="0">
       <w:start w:val="1"/>
       <w:numFmt w:val="bullet"/>
-      <w:pStyle w:val="Listaconvietas"/>
+      <w:pStyle w:val="ListBullet"/>
       <w:lvlText w:val=""/>
       <w:lvlJc w:val="left"/>
       <w:pPr>
@@ -1324,11 +1243,11 @@
     <w:qFormat/>
     <w:rsid w:val="00FC693F"/>
   </w:style>
-  <w:style w:type="paragraph" w:styleId="Ttulo1">
+  <w:style w:type="paragraph" w:styleId="Heading1">
     <w:name w:val="heading 1"/>
     <w:basedOn w:val="Normal"/>
     <w:next w:val="Normal"/>
-    <w:link w:val="Ttulo1Car"/>
+    <w:link w:val="Heading1Char"/>
     <w:uiPriority w:val="9"/>
     <w:qFormat/>
     <w:rsid w:val="00FC693F"/>
@@ -1347,11 +1266,11 @@
       <w:szCs w:val="28"/>
     </w:rPr>
   </w:style>
-  <w:style w:type="paragraph" w:styleId="Ttulo2">
+  <w:style w:type="paragraph" w:styleId="Heading2">
     <w:name w:val="heading 2"/>
     <w:basedOn w:val="Normal"/>
     <w:next w:val="Normal"/>
-    <w:link w:val="Ttulo2Car"/>
+    <w:link w:val="Heading2Char"/>
     <w:uiPriority w:val="9"/>
     <w:unhideWhenUsed/>
     <w:qFormat/>
@@ -1371,11 +1290,11 @@
       <w:szCs w:val="26"/>
     </w:rPr>
   </w:style>
-  <w:style w:type="paragraph" w:styleId="Ttulo3">
+  <w:style w:type="paragraph" w:styleId="Heading3">
     <w:name w:val="heading 3"/>
     <w:basedOn w:val="Normal"/>
     <w:next w:val="Normal"/>
-    <w:link w:val="Ttulo3Car"/>
+    <w:link w:val="Heading3Char"/>
     <w:uiPriority w:val="9"/>
     <w:unhideWhenUsed/>
     <w:qFormat/>
@@ -1393,11 +1312,11 @@
       <w:color w:val="4F81BD" w:themeColor="accent1"/>
     </w:rPr>
   </w:style>
-  <w:style w:type="paragraph" w:styleId="Ttulo4">
+  <w:style w:type="paragraph" w:styleId="Heading4">
     <w:name w:val="heading 4"/>
     <w:basedOn w:val="Normal"/>
     <w:next w:val="Normal"/>
-    <w:link w:val="Ttulo4Car"/>
+    <w:link w:val="Heading4Char"/>
     <w:uiPriority w:val="9"/>
     <w:semiHidden/>
     <w:unhideWhenUsed/>
@@ -1418,11 +1337,11 @@
       <w:color w:val="4F81BD" w:themeColor="accent1"/>
     </w:rPr>
   </w:style>
-  <w:style w:type="paragraph" w:styleId="Ttulo5">
+  <w:style w:type="paragraph" w:styleId="Heading5">
     <w:name w:val="heading 5"/>
     <w:basedOn w:val="Normal"/>
     <w:next w:val="Normal"/>
-    <w:link w:val="Ttulo5Car"/>
+    <w:link w:val="Heading5Char"/>
     <w:uiPriority w:val="9"/>
     <w:semiHidden/>
     <w:unhideWhenUsed/>
@@ -1439,11 +1358,11 @@
       <w:color w:val="243F60" w:themeColor="accent1" w:themeShade="7F"/>
     </w:rPr>
   </w:style>
-  <w:style w:type="paragraph" w:styleId="Ttulo6">
+  <w:style w:type="paragraph" w:styleId="Heading6">
     <w:name w:val="heading 6"/>
     <w:basedOn w:val="Normal"/>
     <w:next w:val="Normal"/>
-    <w:link w:val="Ttulo6Car"/>
+    <w:link w:val="Heading6Char"/>
     <w:uiPriority w:val="9"/>
     <w:semiHidden/>
     <w:unhideWhenUsed/>
@@ -1462,11 +1381,11 @@
       <w:color w:val="243F60" w:themeColor="accent1" w:themeShade="7F"/>
     </w:rPr>
   </w:style>
-  <w:style w:type="paragraph" w:styleId="Ttulo7">
+  <w:style w:type="paragraph" w:styleId="Heading7">
     <w:name w:val="heading 7"/>
     <w:basedOn w:val="Normal"/>
     <w:next w:val="Normal"/>
-    <w:link w:val="Ttulo7Car"/>
+    <w:link w:val="Heading7Char"/>
     <w:uiPriority w:val="9"/>
     <w:semiHidden/>
     <w:unhideWhenUsed/>
@@ -1485,11 +1404,11 @@
       <w:color w:val="404040" w:themeColor="text1" w:themeTint="BF"/>
     </w:rPr>
   </w:style>
-  <w:style w:type="paragraph" w:styleId="Ttulo8">
+  <w:style w:type="paragraph" w:styleId="Heading8">
     <w:name w:val="heading 8"/>
     <w:basedOn w:val="Normal"/>
     <w:next w:val="Normal"/>
-    <w:link w:val="Ttulo8Car"/>
+    <w:link w:val="Heading8Char"/>
     <w:uiPriority w:val="9"/>
     <w:semiHidden/>
     <w:unhideWhenUsed/>
@@ -1508,11 +1427,11 @@
       <w:szCs w:val="20"/>
     </w:rPr>
   </w:style>
-  <w:style w:type="paragraph" w:styleId="Ttulo9">
+  <w:style w:type="paragraph" w:styleId="Heading9">
     <w:name w:val="heading 9"/>
     <w:basedOn w:val="Normal"/>
     <w:next w:val="Normal"/>
-    <w:link w:val="Ttulo9Car"/>
+    <w:link w:val="Heading9Char"/>
     <w:uiPriority w:val="9"/>
     <w:semiHidden/>
     <w:unhideWhenUsed/>
@@ -1533,13 +1452,13 @@
       <w:szCs w:val="20"/>
     </w:rPr>
   </w:style>
-  <w:style w:type="character" w:default="1" w:styleId="Fuentedeprrafopredeter">
+  <w:style w:type="character" w:default="1" w:styleId="DefaultParagraphFont">
     <w:name w:val="Default Paragraph Font"/>
     <w:uiPriority w:val="1"/>
     <w:semiHidden/>
     <w:unhideWhenUsed/>
   </w:style>
-  <w:style w:type="table" w:default="1" w:styleId="Tablanormal">
+  <w:style w:type="table" w:default="1" w:styleId="TableNormal">
     <w:name w:val="Normal Table"/>
     <w:uiPriority w:val="99"/>
     <w:semiHidden/>
@@ -1554,16 +1473,16 @@
       </w:tblCellMar>
     </w:tblPr>
   </w:style>
-  <w:style w:type="numbering" w:default="1" w:styleId="Sinlista">
+  <w:style w:type="numbering" w:default="1" w:styleId="NoList">
     <w:name w:val="No List"/>
     <w:uiPriority w:val="99"/>
     <w:semiHidden/>
     <w:unhideWhenUsed/>
   </w:style>
-  <w:style w:type="paragraph" w:styleId="Encabezado">
+  <w:style w:type="paragraph" w:styleId="Header">
     <w:name w:val="header"/>
     <w:basedOn w:val="Normal"/>
-    <w:link w:val="EncabezadoCar"/>
+    <w:link w:val="HeaderChar"/>
     <w:uiPriority w:val="99"/>
     <w:unhideWhenUsed/>
     <w:rsid w:val="00E618BF"/>
@@ -1575,17 +1494,17 @@
       <w:spacing w:after="0" w:line="240" w:lineRule="auto"/>
     </w:pPr>
   </w:style>
-  <w:style w:type="character" w:customStyle="1" w:styleId="EncabezadoCar">
-    <w:name w:val="Encabezado Car"/>
-    <w:basedOn w:val="Fuentedeprrafopredeter"/>
-    <w:link w:val="Encabezado"/>
+  <w:style w:type="character" w:customStyle="1" w:styleId="HeaderChar">
+    <w:name w:val="Header Char"/>
+    <w:basedOn w:val="DefaultParagraphFont"/>
+    <w:link w:val="Header"/>
     <w:uiPriority w:val="99"/>
     <w:rsid w:val="00E618BF"/>
   </w:style>
-  <w:style w:type="paragraph" w:styleId="Piedepgina">
+  <w:style w:type="paragraph" w:styleId="Footer">
     <w:name w:val="footer"/>
     <w:basedOn w:val="Normal"/>
-    <w:link w:val="PiedepginaCar"/>
+    <w:link w:val="FooterChar"/>
     <w:uiPriority w:val="99"/>
     <w:unhideWhenUsed/>
     <w:rsid w:val="00E618BF"/>
@@ -1597,14 +1516,14 @@
       <w:spacing w:after="0" w:line="240" w:lineRule="auto"/>
     </w:pPr>
   </w:style>
-  <w:style w:type="character" w:customStyle="1" w:styleId="PiedepginaCar">
-    <w:name w:val="Pie de página Car"/>
-    <w:basedOn w:val="Fuentedeprrafopredeter"/>
-    <w:link w:val="Piedepgina"/>
+  <w:style w:type="character" w:customStyle="1" w:styleId="FooterChar">
+    <w:name w:val="Footer Char"/>
+    <w:basedOn w:val="DefaultParagraphFont"/>
+    <w:link w:val="Footer"/>
     <w:uiPriority w:val="99"/>
     <w:rsid w:val="00E618BF"/>
   </w:style>
-  <w:style w:type="paragraph" w:styleId="Sinespaciado">
+  <w:style w:type="paragraph" w:styleId="NoSpacing">
     <w:name w:val="No Spacing"/>
     <w:uiPriority w:val="1"/>
     <w:qFormat/>
@@ -1613,10 +1532,10 @@
       <w:spacing w:after="0" w:line="240" w:lineRule="auto"/>
     </w:pPr>
   </w:style>
-  <w:style w:type="character" w:customStyle="1" w:styleId="Ttulo1Car">
-    <w:name w:val="Título 1 Car"/>
-    <w:basedOn w:val="Fuentedeprrafopredeter"/>
-    <w:link w:val="Ttulo1"/>
+  <w:style w:type="character" w:customStyle="1" w:styleId="Heading1Char">
+    <w:name w:val="Heading 1 Char"/>
+    <w:basedOn w:val="DefaultParagraphFont"/>
+    <w:link w:val="Heading1"/>
     <w:uiPriority w:val="9"/>
     <w:rsid w:val="00FC693F"/>
     <w:rPr>
@@ -1628,10 +1547,10 @@
       <w:szCs w:val="28"/>
     </w:rPr>
   </w:style>
-  <w:style w:type="character" w:customStyle="1" w:styleId="Ttulo2Car">
-    <w:name w:val="Título 2 Car"/>
-    <w:basedOn w:val="Fuentedeprrafopredeter"/>
-    <w:link w:val="Ttulo2"/>
+  <w:style w:type="character" w:customStyle="1" w:styleId="Heading2Char">
+    <w:name w:val="Heading 2 Char"/>
+    <w:basedOn w:val="DefaultParagraphFont"/>
+    <w:link w:val="Heading2"/>
     <w:uiPriority w:val="9"/>
     <w:rsid w:val="00FC693F"/>
     <w:rPr>
@@ -1643,10 +1562,10 @@
       <w:szCs w:val="26"/>
     </w:rPr>
   </w:style>
-  <w:style w:type="character" w:customStyle="1" w:styleId="Ttulo3Car">
-    <w:name w:val="Título 3 Car"/>
-    <w:basedOn w:val="Fuentedeprrafopredeter"/>
-    <w:link w:val="Ttulo3"/>
+  <w:style w:type="character" w:customStyle="1" w:styleId="Heading3Char">
+    <w:name w:val="Heading 3 Char"/>
+    <w:basedOn w:val="DefaultParagraphFont"/>
+    <w:link w:val="Heading3"/>
     <w:uiPriority w:val="9"/>
     <w:rsid w:val="00FC693F"/>
     <w:rPr>
@@ -1656,11 +1575,11 @@
       <w:color w:val="4F81BD" w:themeColor="accent1"/>
     </w:rPr>
   </w:style>
-  <w:style w:type="paragraph" w:styleId="Ttulo">
+  <w:style w:type="paragraph" w:styleId="Title">
     <w:name w:val="Title"/>
     <w:basedOn w:val="Normal"/>
     <w:next w:val="Normal"/>
-    <w:link w:val="TtuloCar"/>
+    <w:link w:val="TitleChar"/>
     <w:uiPriority w:val="10"/>
     <w:qFormat/>
     <w:rsid w:val="00FC693F"/>
@@ -1680,10 +1599,10 @@
       <w:szCs w:val="52"/>
     </w:rPr>
   </w:style>
-  <w:style w:type="character" w:customStyle="1" w:styleId="TtuloCar">
-    <w:name w:val="Título Car"/>
-    <w:basedOn w:val="Fuentedeprrafopredeter"/>
-    <w:link w:val="Ttulo"/>
+  <w:style w:type="character" w:customStyle="1" w:styleId="TitleChar">
+    <w:name w:val="Title Char"/>
+    <w:basedOn w:val="DefaultParagraphFont"/>
+    <w:link w:val="Title"/>
     <w:uiPriority w:val="10"/>
     <w:rsid w:val="00FC693F"/>
     <w:rPr>
@@ -1695,11 +1614,11 @@
       <w:szCs w:val="52"/>
     </w:rPr>
   </w:style>
-  <w:style w:type="paragraph" w:styleId="Subttulo">
+  <w:style w:type="paragraph" w:styleId="Subtitle">
     <w:name w:val="Subtitle"/>
     <w:basedOn w:val="Normal"/>
     <w:next w:val="Normal"/>
-    <w:link w:val="SubttuloCar"/>
+    <w:link w:val="SubtitleChar"/>
     <w:uiPriority w:val="11"/>
     <w:qFormat/>
     <w:rsid w:val="00FC693F"/>
@@ -1718,10 +1637,10 @@
       <w:szCs w:val="24"/>
     </w:rPr>
   </w:style>
-  <w:style w:type="character" w:customStyle="1" w:styleId="SubttuloCar">
-    <w:name w:val="Subtítulo Car"/>
-    <w:basedOn w:val="Fuentedeprrafopredeter"/>
-    <w:link w:val="Subttulo"/>
+  <w:style w:type="character" w:customStyle="1" w:styleId="SubtitleChar">
+    <w:name w:val="Subtitle Char"/>
+    <w:basedOn w:val="DefaultParagraphFont"/>
+    <w:link w:val="Subtitle"/>
     <w:uiPriority w:val="11"/>
     <w:rsid w:val="00FC693F"/>
     <w:rPr>
@@ -1734,7 +1653,7 @@
       <w:szCs w:val="24"/>
     </w:rPr>
   </w:style>
-  <w:style w:type="paragraph" w:styleId="Prrafodelista">
+  <w:style w:type="paragraph" w:styleId="ListParagraph">
     <w:name w:val="List Paragraph"/>
     <w:basedOn w:val="Normal"/>
     <w:uiPriority w:val="34"/>
@@ -1745,10 +1664,10 @@
       <w:contextualSpacing/>
     </w:pPr>
   </w:style>
-  <w:style w:type="paragraph" w:styleId="Textoindependiente">
+  <w:style w:type="paragraph" w:styleId="BodyText">
     <w:name w:val="Body Text"/>
     <w:basedOn w:val="Normal"/>
-    <w:link w:val="TextoindependienteCar"/>
+    <w:link w:val="BodyTextChar"/>
     <w:uiPriority w:val="99"/>
     <w:unhideWhenUsed/>
     <w:rsid w:val="00AA1D8D"/>
@@ -1756,17 +1675,17 @@
       <w:spacing w:after="120"/>
     </w:pPr>
   </w:style>
-  <w:style w:type="character" w:customStyle="1" w:styleId="TextoindependienteCar">
-    <w:name w:val="Texto independiente Car"/>
-    <w:basedOn w:val="Fuentedeprrafopredeter"/>
-    <w:link w:val="Textoindependiente"/>
+  <w:style w:type="character" w:customStyle="1" w:styleId="BodyTextChar">
+    <w:name w:val="Body Text Char"/>
+    <w:basedOn w:val="DefaultParagraphFont"/>
+    <w:link w:val="BodyText"/>
     <w:uiPriority w:val="99"/>
     <w:rsid w:val="00AA1D8D"/>
   </w:style>
-  <w:style w:type="paragraph" w:styleId="Textoindependiente2">
+  <w:style w:type="paragraph" w:styleId="BodyText2">
     <w:name w:val="Body Text 2"/>
     <w:basedOn w:val="Normal"/>
-    <w:link w:val="Textoindependiente2Car"/>
+    <w:link w:val="BodyText2Char"/>
     <w:uiPriority w:val="99"/>
     <w:unhideWhenUsed/>
     <w:rsid w:val="00AA1D8D"/>
@@ -1774,17 +1693,17 @@
       <w:spacing w:after="120" w:line="480" w:lineRule="auto"/>
     </w:pPr>
   </w:style>
-  <w:style w:type="character" w:customStyle="1" w:styleId="Textoindependiente2Car">
-    <w:name w:val="Texto independiente 2 Car"/>
-    <w:basedOn w:val="Fuentedeprrafopredeter"/>
-    <w:link w:val="Textoindependiente2"/>
+  <w:style w:type="character" w:customStyle="1" w:styleId="BodyText2Char">
+    <w:name w:val="Body Text 2 Char"/>
+    <w:basedOn w:val="DefaultParagraphFont"/>
+    <w:link w:val="BodyText2"/>
     <w:uiPriority w:val="99"/>
     <w:rsid w:val="00AA1D8D"/>
   </w:style>
-  <w:style w:type="paragraph" w:styleId="Textoindependiente3">
+  <w:style w:type="paragraph" w:styleId="BodyText3">
     <w:name w:val="Body Text 3"/>
     <w:basedOn w:val="Normal"/>
-    <w:link w:val="Textoindependiente3Car"/>
+    <w:link w:val="BodyText3Char"/>
     <w:uiPriority w:val="99"/>
     <w:unhideWhenUsed/>
     <w:rsid w:val="00AA1D8D"/>
@@ -1796,10 +1715,10 @@
       <w:szCs w:val="16"/>
     </w:rPr>
   </w:style>
-  <w:style w:type="character" w:customStyle="1" w:styleId="Textoindependiente3Car">
-    <w:name w:val="Texto independiente 3 Car"/>
-    <w:basedOn w:val="Fuentedeprrafopredeter"/>
-    <w:link w:val="Textoindependiente3"/>
+  <w:style w:type="character" w:customStyle="1" w:styleId="BodyText3Char">
+    <w:name w:val="Body Text 3 Char"/>
+    <w:basedOn w:val="DefaultParagraphFont"/>
+    <w:link w:val="BodyText3"/>
     <w:uiPriority w:val="99"/>
     <w:rsid w:val="00AA1D8D"/>
     <w:rPr>
@@ -1807,7 +1726,7 @@
       <w:szCs w:val="16"/>
     </w:rPr>
   </w:style>
-  <w:style w:type="paragraph" w:styleId="Lista">
+  <w:style w:type="paragraph" w:styleId="List">
     <w:name w:val="List"/>
     <w:basedOn w:val="Normal"/>
     <w:uiPriority w:val="99"/>
@@ -1818,7 +1737,7 @@
       <w:contextualSpacing/>
     </w:pPr>
   </w:style>
-  <w:style w:type="paragraph" w:styleId="Lista2">
+  <w:style w:type="paragraph" w:styleId="List2">
     <w:name w:val="List 2"/>
     <w:basedOn w:val="Normal"/>
     <w:uiPriority w:val="99"/>
@@ -1829,7 +1748,7 @@
       <w:contextualSpacing/>
     </w:pPr>
   </w:style>
-  <w:style w:type="paragraph" w:styleId="Lista3">
+  <w:style w:type="paragraph" w:styleId="List3">
     <w:name w:val="List 3"/>
     <w:basedOn w:val="Normal"/>
     <w:uiPriority w:val="99"/>
@@ -1840,7 +1759,7 @@
       <w:contextualSpacing/>
     </w:pPr>
   </w:style>
-  <w:style w:type="paragraph" w:styleId="Listaconvietas">
+  <w:style w:type="paragraph" w:styleId="ListBullet">
     <w:name w:val="List Bullet"/>
     <w:basedOn w:val="Normal"/>
     <w:uiPriority w:val="99"/>
@@ -1853,7 +1772,7 @@
       <w:contextualSpacing/>
     </w:pPr>
   </w:style>
-  <w:style w:type="paragraph" w:styleId="Listaconvietas2">
+  <w:style w:type="paragraph" w:styleId="ListBullet2">
     <w:name w:val="List Bullet 2"/>
     <w:basedOn w:val="Normal"/>
     <w:uiPriority w:val="99"/>
@@ -1866,7 +1785,7 @@
       <w:contextualSpacing/>
     </w:pPr>
   </w:style>
-  <w:style w:type="paragraph" w:styleId="Listaconvietas3">
+  <w:style w:type="paragraph" w:styleId="ListBullet3">
     <w:name w:val="List Bullet 3"/>
     <w:basedOn w:val="Normal"/>
     <w:uiPriority w:val="99"/>
@@ -1879,7 +1798,7 @@
       <w:contextualSpacing/>
     </w:pPr>
   </w:style>
-  <w:style w:type="paragraph" w:styleId="Listaconnmeros">
+  <w:style w:type="paragraph" w:styleId="ListNumber">
     <w:name w:val="List Number"/>
     <w:basedOn w:val="Normal"/>
     <w:uiPriority w:val="99"/>
@@ -1892,7 +1811,7 @@
       <w:contextualSpacing/>
     </w:pPr>
   </w:style>
-  <w:style w:type="paragraph" w:styleId="Listaconnmeros2">
+  <w:style w:type="paragraph" w:styleId="ListNumber2">
     <w:name w:val="List Number 2"/>
     <w:basedOn w:val="Normal"/>
     <w:uiPriority w:val="99"/>
@@ -1905,7 +1824,7 @@
       <w:contextualSpacing/>
     </w:pPr>
   </w:style>
-  <w:style w:type="paragraph" w:styleId="Listaconnmeros3">
+  <w:style w:type="paragraph" w:styleId="ListNumber3">
     <w:name w:val="List Number 3"/>
     <w:basedOn w:val="Normal"/>
     <w:uiPriority w:val="99"/>
@@ -1918,7 +1837,7 @@
       <w:contextualSpacing/>
     </w:pPr>
   </w:style>
-  <w:style w:type="paragraph" w:styleId="Continuarlista">
+  <w:style w:type="paragraph" w:styleId="ListContinue">
     <w:name w:val="List Continue"/>
     <w:basedOn w:val="Normal"/>
     <w:uiPriority w:val="99"/>
@@ -1930,7 +1849,7 @@
       <w:contextualSpacing/>
     </w:pPr>
   </w:style>
-  <w:style w:type="paragraph" w:styleId="Continuarlista2">
+  <w:style w:type="paragraph" w:styleId="ListContinue2">
     <w:name w:val="List Continue 2"/>
     <w:basedOn w:val="Normal"/>
     <w:uiPriority w:val="99"/>
@@ -1942,7 +1861,7 @@
       <w:contextualSpacing/>
     </w:pPr>
   </w:style>
-  <w:style w:type="paragraph" w:styleId="Continuarlista3">
+  <w:style w:type="paragraph" w:styleId="ListContinue3">
     <w:name w:val="List Continue 3"/>
     <w:basedOn w:val="Normal"/>
     <w:uiPriority w:val="99"/>
@@ -1954,9 +1873,9 @@
       <w:contextualSpacing/>
     </w:pPr>
   </w:style>
-  <w:style w:type="paragraph" w:styleId="Textomacro">
+  <w:style w:type="paragraph" w:styleId="MacroText">
     <w:name w:val="macro"/>
-    <w:link w:val="TextomacroCar"/>
+    <w:link w:val="MacroTextChar"/>
     <w:uiPriority w:val="99"/>
     <w:unhideWhenUsed/>
     <w:rsid w:val="0029639D"/>
@@ -1977,10 +1896,10 @@
       <w:szCs w:val="20"/>
     </w:rPr>
   </w:style>
-  <w:style w:type="character" w:customStyle="1" w:styleId="TextomacroCar">
-    <w:name w:val="Texto macro Car"/>
-    <w:basedOn w:val="Fuentedeprrafopredeter"/>
-    <w:link w:val="Textomacro"/>
+  <w:style w:type="character" w:customStyle="1" w:styleId="MacroTextChar">
+    <w:name w:val="Macro Text Char"/>
+    <w:basedOn w:val="DefaultParagraphFont"/>
+    <w:link w:val="MacroText"/>
     <w:uiPriority w:val="99"/>
     <w:rsid w:val="0029639D"/>
     <w:rPr>
@@ -1989,11 +1908,11 @@
       <w:szCs w:val="20"/>
     </w:rPr>
   </w:style>
-  <w:style w:type="paragraph" w:styleId="Cita">
+  <w:style w:type="paragraph" w:styleId="Quote">
     <w:name w:val="Quote"/>
     <w:basedOn w:val="Normal"/>
     <w:next w:val="Normal"/>
-    <w:link w:val="CitaCar"/>
+    <w:link w:val="QuoteChar"/>
     <w:uiPriority w:val="29"/>
     <w:qFormat/>
     <w:rsid w:val="00FC693F"/>
@@ -2003,10 +1922,10 @@
       <w:color w:val="000000" w:themeColor="text1"/>
     </w:rPr>
   </w:style>
-  <w:style w:type="character" w:customStyle="1" w:styleId="CitaCar">
-    <w:name w:val="Cita Car"/>
-    <w:basedOn w:val="Fuentedeprrafopredeter"/>
-    <w:link w:val="Cita"/>
+  <w:style w:type="character" w:customStyle="1" w:styleId="QuoteChar">
+    <w:name w:val="Quote Char"/>
+    <w:basedOn w:val="DefaultParagraphFont"/>
+    <w:link w:val="Quote"/>
     <w:uiPriority w:val="29"/>
     <w:rsid w:val="00FC693F"/>
     <w:rPr>
@@ -2015,10 +1934,10 @@
       <w:color w:val="000000" w:themeColor="text1"/>
     </w:rPr>
   </w:style>
-  <w:style w:type="character" w:customStyle="1" w:styleId="Ttulo4Car">
-    <w:name w:val="Título 4 Car"/>
-    <w:basedOn w:val="Fuentedeprrafopredeter"/>
-    <w:link w:val="Ttulo4"/>
+  <w:style w:type="character" w:customStyle="1" w:styleId="Heading4Char">
+    <w:name w:val="Heading 4 Char"/>
+    <w:basedOn w:val="DefaultParagraphFont"/>
+    <w:link w:val="Heading4"/>
     <w:uiPriority w:val="9"/>
     <w:semiHidden/>
     <w:rsid w:val="00FC693F"/>
@@ -2031,10 +1950,10 @@
       <w:color w:val="4F81BD" w:themeColor="accent1"/>
     </w:rPr>
   </w:style>
-  <w:style w:type="character" w:customStyle="1" w:styleId="Ttulo5Car">
-    <w:name w:val="Título 5 Car"/>
-    <w:basedOn w:val="Fuentedeprrafopredeter"/>
-    <w:link w:val="Ttulo5"/>
+  <w:style w:type="character" w:customStyle="1" w:styleId="Heading5Char">
+    <w:name w:val="Heading 5 Char"/>
+    <w:basedOn w:val="DefaultParagraphFont"/>
+    <w:link w:val="Heading5"/>
     <w:uiPriority w:val="9"/>
     <w:semiHidden/>
     <w:rsid w:val="00FC693F"/>
@@ -2043,10 +1962,10 @@
       <w:color w:val="243F60" w:themeColor="accent1" w:themeShade="7F"/>
     </w:rPr>
   </w:style>
-  <w:style w:type="character" w:customStyle="1" w:styleId="Ttulo6Car">
-    <w:name w:val="Título 6 Car"/>
-    <w:basedOn w:val="Fuentedeprrafopredeter"/>
-    <w:link w:val="Ttulo6"/>
+  <w:style w:type="character" w:customStyle="1" w:styleId="Heading6Char">
+    <w:name w:val="Heading 6 Char"/>
+    <w:basedOn w:val="DefaultParagraphFont"/>
+    <w:link w:val="Heading6"/>
     <w:uiPriority w:val="9"/>
     <w:semiHidden/>
     <w:rsid w:val="00FC693F"/>
@@ -2057,10 +1976,10 @@
       <w:color w:val="243F60" w:themeColor="accent1" w:themeShade="7F"/>
     </w:rPr>
   </w:style>
-  <w:style w:type="character" w:customStyle="1" w:styleId="Ttulo7Car">
-    <w:name w:val="Título 7 Car"/>
-    <w:basedOn w:val="Fuentedeprrafopredeter"/>
-    <w:link w:val="Ttulo7"/>
+  <w:style w:type="character" w:customStyle="1" w:styleId="Heading7Char">
+    <w:name w:val="Heading 7 Char"/>
+    <w:basedOn w:val="DefaultParagraphFont"/>
+    <w:link w:val="Heading7"/>
     <w:uiPriority w:val="9"/>
     <w:semiHidden/>
     <w:rsid w:val="00FC693F"/>
@@ -2071,10 +1990,10 @@
       <w:color w:val="404040" w:themeColor="text1" w:themeTint="BF"/>
     </w:rPr>
   </w:style>
-  <w:style w:type="character" w:customStyle="1" w:styleId="Ttulo8Car">
-    <w:name w:val="Título 8 Car"/>
-    <w:basedOn w:val="Fuentedeprrafopredeter"/>
-    <w:link w:val="Ttulo8"/>
+  <w:style w:type="character" w:customStyle="1" w:styleId="Heading8Char">
+    <w:name w:val="Heading 8 Char"/>
+    <w:basedOn w:val="DefaultParagraphFont"/>
+    <w:link w:val="Heading8"/>
     <w:uiPriority w:val="9"/>
     <w:semiHidden/>
     <w:rsid w:val="00FC693F"/>
@@ -2085,10 +2004,10 @@
       <w:szCs w:val="20"/>
     </w:rPr>
   </w:style>
-  <w:style w:type="character" w:customStyle="1" w:styleId="Ttulo9Car">
-    <w:name w:val="Título 9 Car"/>
-    <w:basedOn w:val="Fuentedeprrafopredeter"/>
-    <w:link w:val="Ttulo9"/>
+  <w:style w:type="character" w:customStyle="1" w:styleId="Heading9Char">
+    <w:name w:val="Heading 9 Char"/>
+    <w:basedOn w:val="DefaultParagraphFont"/>
+    <w:link w:val="Heading9"/>
     <w:uiPriority w:val="9"/>
     <w:semiHidden/>
     <w:rsid w:val="00FC693F"/>
@@ -2101,7 +2020,7 @@
       <w:szCs w:val="20"/>
     </w:rPr>
   </w:style>
-  <w:style w:type="paragraph" w:styleId="Descripcin">
+  <w:style w:type="paragraph" w:styleId="Caption">
     <w:name w:val="caption"/>
     <w:basedOn w:val="Normal"/>
     <w:next w:val="Normal"/>
@@ -2121,9 +2040,9 @@
       <w:szCs w:val="18"/>
     </w:rPr>
   </w:style>
-  <w:style w:type="character" w:styleId="Textoennegrita">
+  <w:style w:type="character" w:styleId="Strong">
     <w:name w:val="Strong"/>
-    <w:basedOn w:val="Fuentedeprrafopredeter"/>
+    <w:basedOn w:val="DefaultParagraphFont"/>
     <w:uiPriority w:val="22"/>
     <w:qFormat/>
     <w:rsid w:val="00FC693F"/>
@@ -2132,9 +2051,9 @@
       <w:bCs/>
     </w:rPr>
   </w:style>
-  <w:style w:type="character" w:styleId="nfasis">
+  <w:style w:type="character" w:styleId="Emphasis">
     <w:name w:val="Emphasis"/>
-    <w:basedOn w:val="Fuentedeprrafopredeter"/>
+    <w:basedOn w:val="DefaultParagraphFont"/>
     <w:uiPriority w:val="20"/>
     <w:qFormat/>
     <w:rsid w:val="00FC693F"/>
@@ -2143,11 +2062,11 @@
       <w:iCs/>
     </w:rPr>
   </w:style>
-  <w:style w:type="paragraph" w:styleId="Citadestacada">
+  <w:style w:type="paragraph" w:styleId="IntenseQuote">
     <w:name w:val="Intense Quote"/>
     <w:basedOn w:val="Normal"/>
     <w:next w:val="Normal"/>
-    <w:link w:val="CitadestacadaCar"/>
+    <w:link w:val="IntenseQuoteChar"/>
     <w:uiPriority w:val="30"/>
     <w:qFormat/>
     <w:rsid w:val="00FC693F"/>
@@ -2166,10 +2085,10 @@
       <w:color w:val="4F81BD" w:themeColor="accent1"/>
     </w:rPr>
   </w:style>
-  <w:style w:type="character" w:customStyle="1" w:styleId="CitadestacadaCar">
-    <w:name w:val="Cita destacada Car"/>
-    <w:basedOn w:val="Fuentedeprrafopredeter"/>
-    <w:link w:val="Citadestacada"/>
+  <w:style w:type="character" w:customStyle="1" w:styleId="IntenseQuoteChar">
+    <w:name w:val="Intense Quote Char"/>
+    <w:basedOn w:val="DefaultParagraphFont"/>
+    <w:link w:val="IntenseQuote"/>
     <w:uiPriority w:val="30"/>
     <w:rsid w:val="00FC693F"/>
     <w:rPr>
@@ -2180,9 +2099,9 @@
       <w:color w:val="4F81BD" w:themeColor="accent1"/>
     </w:rPr>
   </w:style>
-  <w:style w:type="character" w:styleId="nfasissutil">
+  <w:style w:type="character" w:styleId="SubtleEmphasis">
     <w:name w:val="Subtle Emphasis"/>
-    <w:basedOn w:val="Fuentedeprrafopredeter"/>
+    <w:basedOn w:val="DefaultParagraphFont"/>
     <w:uiPriority w:val="19"/>
     <w:qFormat/>
     <w:rsid w:val="00FC693F"/>
@@ -2192,9 +2111,9 @@
       <w:color w:val="808080" w:themeColor="text1" w:themeTint="7F"/>
     </w:rPr>
   </w:style>
-  <w:style w:type="character" w:styleId="nfasisintenso">
+  <w:style w:type="character" w:styleId="IntenseEmphasis">
     <w:name w:val="Intense Emphasis"/>
-    <w:basedOn w:val="Fuentedeprrafopredeter"/>
+    <w:basedOn w:val="DefaultParagraphFont"/>
     <w:uiPriority w:val="21"/>
     <w:qFormat/>
     <w:rsid w:val="00FC693F"/>
@@ -2206,9 +2125,9 @@
       <w:color w:val="4F81BD" w:themeColor="accent1"/>
     </w:rPr>
   </w:style>
-  <w:style w:type="character" w:styleId="Referenciasutil">
+  <w:style w:type="character" w:styleId="SubtleReference">
     <w:name w:val="Subtle Reference"/>
-    <w:basedOn w:val="Fuentedeprrafopredeter"/>
+    <w:basedOn w:val="DefaultParagraphFont"/>
     <w:uiPriority w:val="31"/>
     <w:qFormat/>
     <w:rsid w:val="00FC693F"/>
@@ -2218,9 +2137,9 @@
       <w:u w:val="single"/>
     </w:rPr>
   </w:style>
-  <w:style w:type="character" w:styleId="Referenciaintensa">
+  <w:style w:type="character" w:styleId="IntenseReference">
     <w:name w:val="Intense Reference"/>
-    <w:basedOn w:val="Fuentedeprrafopredeter"/>
+    <w:basedOn w:val="DefaultParagraphFont"/>
     <w:uiPriority w:val="32"/>
     <w:qFormat/>
     <w:rsid w:val="00FC693F"/>
@@ -2233,9 +2152,9 @@
       <w:u w:val="single"/>
     </w:rPr>
   </w:style>
-  <w:style w:type="character" w:styleId="Ttulodellibro">
+  <w:style w:type="character" w:styleId="BookTitle">
     <w:name w:val="Book Title"/>
-    <w:basedOn w:val="Fuentedeprrafopredeter"/>
+    <w:basedOn w:val="DefaultParagraphFont"/>
     <w:uiPriority w:val="33"/>
     <w:qFormat/>
     <w:rsid w:val="00FC693F"/>
@@ -2246,9 +2165,9 @@
       <w:spacing w:val="5"/>
     </w:rPr>
   </w:style>
-  <w:style w:type="paragraph" w:styleId="TtuloTDC">
+  <w:style w:type="paragraph" w:styleId="TOCHeading">
     <w:name w:val="TOC Heading"/>
-    <w:basedOn w:val="Ttulo1"/>
+    <w:basedOn w:val="Heading1"/>
     <w:next w:val="Normal"/>
     <w:uiPriority w:val="39"/>
     <w:semiHidden/>
@@ -2259,9 +2178,9 @@
       <w:outlineLvl w:val="9"/>
     </w:pPr>
   </w:style>
-  <w:style w:type="table" w:styleId="Tablaconcuadrcula">
+  <w:style w:type="table" w:styleId="TableGrid">
     <w:name w:val="Table Grid"/>
-    <w:basedOn w:val="Tablanormal"/>
+    <w:basedOn w:val="TableNormal"/>
     <w:uiPriority w:val="59"/>
     <w:rsid w:val="00FC693F"/>
     <w:pPr>
@@ -2278,9 +2197,9 @@
       </w:tblBorders>
     </w:tblPr>
   </w:style>
-  <w:style w:type="table" w:styleId="Sombreadoclaro">
+  <w:style w:type="table" w:styleId="LightShading">
     <w:name w:val="Light Shading"/>
-    <w:basedOn w:val="Tablanormal"/>
+    <w:basedOn w:val="TableNormal"/>
     <w:uiPriority w:val="60"/>
     <w:rsid w:val="00FC693F"/>
     <w:pPr>
@@ -2374,9 +2293,9 @@
       </w:tcPr>
     </w:tblStylePr>
   </w:style>
-  <w:style w:type="table" w:styleId="Sombreadoclaro-nfasis1">
+  <w:style w:type="table" w:styleId="LightShading-Accent1">
     <w:name w:val="Light Shading Accent 1"/>
-    <w:basedOn w:val="Tablanormal"/>
+    <w:basedOn w:val="TableNormal"/>
     <w:uiPriority w:val="60"/>
     <w:rsid w:val="00FC693F"/>
     <w:pPr>
@@ -2470,9 +2389,9 @@
       </w:tcPr>
     </w:tblStylePr>
   </w:style>
-  <w:style w:type="table" w:styleId="Sombreadoclaro-nfasis2">
+  <w:style w:type="table" w:styleId="LightShading-Accent2">
     <w:name w:val="Light Shading Accent 2"/>
-    <w:basedOn w:val="Tablanormal"/>
+    <w:basedOn w:val="TableNormal"/>
     <w:uiPriority w:val="60"/>
     <w:rsid w:val="00FC693F"/>
     <w:pPr>
@@ -2566,9 +2485,9 @@
       </w:tcPr>
     </w:tblStylePr>
   </w:style>
-  <w:style w:type="table" w:styleId="Sombreadoclaro-nfasis3">
+  <w:style w:type="table" w:styleId="LightShading-Accent3">
     <w:name w:val="Light Shading Accent 3"/>
-    <w:basedOn w:val="Tablanormal"/>
+    <w:basedOn w:val="TableNormal"/>
     <w:uiPriority w:val="60"/>
     <w:rsid w:val="00FC693F"/>
     <w:pPr>
@@ -2662,9 +2581,9 @@
       </w:tcPr>
     </w:tblStylePr>
   </w:style>
-  <w:style w:type="table" w:styleId="Sombreadoclaro-nfasis4">
+  <w:style w:type="table" w:styleId="LightShading-Accent4">
     <w:name w:val="Light Shading Accent 4"/>
-    <w:basedOn w:val="Tablanormal"/>
+    <w:basedOn w:val="TableNormal"/>
     <w:uiPriority w:val="60"/>
     <w:rsid w:val="00FC693F"/>
     <w:pPr>
@@ -2758,9 +2677,9 @@
       </w:tcPr>
     </w:tblStylePr>
   </w:style>
-  <w:style w:type="table" w:styleId="Sombreadoclaro-nfasis5">
+  <w:style w:type="table" w:styleId="LightShading-Accent5">
     <w:name w:val="Light Shading Accent 5"/>
-    <w:basedOn w:val="Tablanormal"/>
+    <w:basedOn w:val="TableNormal"/>
     <w:uiPriority w:val="60"/>
     <w:rsid w:val="00FC693F"/>
     <w:pPr>
@@ -2854,9 +2773,9 @@
       </w:tcPr>
     </w:tblStylePr>
   </w:style>
-  <w:style w:type="table" w:styleId="Sombreadoclaro-nfasis6">
+  <w:style w:type="table" w:styleId="LightShading-Accent6">
     <w:name w:val="Light Shading Accent 6"/>
-    <w:basedOn w:val="Tablanormal"/>
+    <w:basedOn w:val="TableNormal"/>
     <w:uiPriority w:val="60"/>
     <w:rsid w:val="00FC693F"/>
     <w:pPr>
@@ -2950,9 +2869,9 @@
       </w:tcPr>
     </w:tblStylePr>
   </w:style>
-  <w:style w:type="table" w:styleId="Listaclara">
+  <w:style w:type="table" w:styleId="LightList">
     <w:name w:val="Light List"/>
-    <w:basedOn w:val="Tablanormal"/>
+    <w:basedOn w:val="TableNormal"/>
     <w:uiPriority w:val="61"/>
     <w:rsid w:val="00FC693F"/>
     <w:pPr>
@@ -3035,9 +2954,9 @@
       </w:tcPr>
     </w:tblStylePr>
   </w:style>
-  <w:style w:type="table" w:styleId="Listaclara-nfasis1">
+  <w:style w:type="table" w:styleId="LightList-Accent1">
     <w:name w:val="Light List Accent 1"/>
-    <w:basedOn w:val="Tablanormal"/>
+    <w:basedOn w:val="TableNormal"/>
     <w:uiPriority w:val="61"/>
     <w:rsid w:val="00FC693F"/>
     <w:pPr>
@@ -3120,9 +3039,9 @@
       </w:tcPr>
     </w:tblStylePr>
   </w:style>
-  <w:style w:type="table" w:styleId="Listaclara-nfasis2">
+  <w:style w:type="table" w:styleId="LightList-Accent2">
     <w:name w:val="Light List Accent 2"/>
-    <w:basedOn w:val="Tablanormal"/>
+    <w:basedOn w:val="TableNormal"/>
     <w:uiPriority w:val="61"/>
     <w:rsid w:val="00CB0664"/>
     <w:pPr>
@@ -3205,9 +3124,9 @@
       </w:tcPr>
     </w:tblStylePr>
   </w:style>
-  <w:style w:type="table" w:styleId="Listaclara-nfasis3">
+  <w:style w:type="table" w:styleId="LightList-Accent3">
     <w:name w:val="Light List Accent 3"/>
-    <w:basedOn w:val="Tablanormal"/>
+    <w:basedOn w:val="TableNormal"/>
     <w:uiPriority w:val="61"/>
     <w:rsid w:val="00CB0664"/>
     <w:pPr>
@@ -3290,9 +3209,9 @@
       </w:tcPr>
     </w:tblStylePr>
   </w:style>
-  <w:style w:type="table" w:styleId="Listaclara-nfasis4">
+  <w:style w:type="table" w:styleId="LightList-Accent4">
     <w:name w:val="Light List Accent 4"/>
-    <w:basedOn w:val="Tablanormal"/>
+    <w:basedOn w:val="TableNormal"/>
     <w:uiPriority w:val="61"/>
     <w:rsid w:val="00CB0664"/>
     <w:pPr>
@@ -3375,9 +3294,9 @@
       </w:tcPr>
     </w:tblStylePr>
   </w:style>
-  <w:style w:type="table" w:styleId="Listaclara-nfasis5">
+  <w:style w:type="table" w:styleId="LightList-Accent5">
     <w:name w:val="Light List Accent 5"/>
-    <w:basedOn w:val="Tablanormal"/>
+    <w:basedOn w:val="TableNormal"/>
     <w:uiPriority w:val="61"/>
     <w:rsid w:val="00CB0664"/>
     <w:pPr>
@@ -3460,9 +3379,9 @@
       </w:tcPr>
     </w:tblStylePr>
   </w:style>
-  <w:style w:type="table" w:styleId="Listaclara-nfasis6">
+  <w:style w:type="table" w:styleId="LightList-Accent6">
     <w:name w:val="Light List Accent 6"/>
-    <w:basedOn w:val="Tablanormal"/>
+    <w:basedOn w:val="TableNormal"/>
     <w:uiPriority w:val="61"/>
     <w:rsid w:val="00CB0664"/>
     <w:pPr>
@@ -3545,9 +3464,9 @@
       </w:tcPr>
     </w:tblStylePr>
   </w:style>
-  <w:style w:type="table" w:styleId="Cuadrculaclara">
+  <w:style w:type="table" w:styleId="LightGrid">
     <w:name w:val="Light Grid"/>
-    <w:basedOn w:val="Tablanormal"/>
+    <w:basedOn w:val="TableNormal"/>
     <w:uiPriority w:val="62"/>
     <w:rsid w:val="00CB0664"/>
     <w:pPr>
@@ -3668,9 +3587,9 @@
       </w:tcPr>
     </w:tblStylePr>
   </w:style>
-  <w:style w:type="table" w:styleId="Cuadrculaclara-nfasis1">
+  <w:style w:type="table" w:styleId="LightGrid-Accent1">
     <w:name w:val="Light Grid Accent 1"/>
-    <w:basedOn w:val="Tablanormal"/>
+    <w:basedOn w:val="TableNormal"/>
     <w:uiPriority w:val="62"/>
     <w:rsid w:val="00CB0664"/>
     <w:pPr>
@@ -3791,9 +3710,9 @@
       </w:tcPr>
     </w:tblStylePr>
   </w:style>
-  <w:style w:type="table" w:styleId="Cuadrculaclara-nfasis2">
+  <w:style w:type="table" w:styleId="LightGrid-Accent2">
     <w:name w:val="Light Grid Accent 2"/>
-    <w:basedOn w:val="Tablanormal"/>
+    <w:basedOn w:val="TableNormal"/>
     <w:uiPriority w:val="62"/>
     <w:rsid w:val="00CB0664"/>
     <w:pPr>
@@ -3914,9 +3833,9 @@
       </w:tcPr>
     </w:tblStylePr>
   </w:style>
-  <w:style w:type="table" w:styleId="Cuadrculaclara-nfasis3">
+  <w:style w:type="table" w:styleId="LightGrid-Accent3">
     <w:name w:val="Light Grid Accent 3"/>
-    <w:basedOn w:val="Tablanormal"/>
+    <w:basedOn w:val="TableNormal"/>
     <w:uiPriority w:val="62"/>
     <w:rsid w:val="00CB0664"/>
     <w:pPr>
@@ -4037,9 +3956,9 @@
       </w:tcPr>
     </w:tblStylePr>
   </w:style>
-  <w:style w:type="table" w:styleId="Cuadrculaclara-nfasis4">
+  <w:style w:type="table" w:styleId="LightGrid-Accent4">
     <w:name w:val="Light Grid Accent 4"/>
-    <w:basedOn w:val="Tablanormal"/>
+    <w:basedOn w:val="TableNormal"/>
     <w:uiPriority w:val="62"/>
     <w:rsid w:val="00CB0664"/>
     <w:pPr>
@@ -4160,9 +4079,9 @@
       </w:tcPr>
     </w:tblStylePr>
   </w:style>
-  <w:style w:type="table" w:styleId="Cuadrculaclara-nfasis5">
+  <w:style w:type="table" w:styleId="LightGrid-Accent5">
     <w:name w:val="Light Grid Accent 5"/>
-    <w:basedOn w:val="Tablanormal"/>
+    <w:basedOn w:val="TableNormal"/>
     <w:uiPriority w:val="62"/>
     <w:rsid w:val="00CB0664"/>
     <w:pPr>
@@ -4283,9 +4202,9 @@
       </w:tcPr>
     </w:tblStylePr>
   </w:style>
-  <w:style w:type="table" w:styleId="Cuadrculaclara-nfasis6">
+  <w:style w:type="table" w:styleId="LightGrid-Accent6">
     <w:name w:val="Light Grid Accent 6"/>
-    <w:basedOn w:val="Tablanormal"/>
+    <w:basedOn w:val="TableNormal"/>
     <w:uiPriority w:val="62"/>
     <w:rsid w:val="00CB0664"/>
     <w:pPr>
@@ -4406,9 +4325,9 @@
       </w:tcPr>
     </w:tblStylePr>
   </w:style>
-  <w:style w:type="table" w:styleId="Sombreadomedio1">
+  <w:style w:type="table" w:styleId="MediumShading1">
     <w:name w:val="Medium Shading 1"/>
-    <w:basedOn w:val="Tablanormal"/>
+    <w:basedOn w:val="TableNormal"/>
     <w:uiPriority w:val="63"/>
     <w:rsid w:val="00CB0664"/>
     <w:pPr>
@@ -4505,9 +4424,9 @@
       </w:tcPr>
     </w:tblStylePr>
   </w:style>
-  <w:style w:type="table" w:styleId="Sombreadomedio1-nfasis1">
+  <w:style w:type="table" w:styleId="MediumShading1-Accent1">
     <w:name w:val="Medium Shading 1 Accent 1"/>
-    <w:basedOn w:val="Tablanormal"/>
+    <w:basedOn w:val="TableNormal"/>
     <w:uiPriority w:val="63"/>
     <w:rsid w:val="00CB0664"/>
     <w:pPr>
@@ -4604,9 +4523,9 @@
       </w:tcPr>
     </w:tblStylePr>
   </w:style>
-  <w:style w:type="table" w:styleId="Sombreadomedio1-nfasis2">
+  <w:style w:type="table" w:styleId="MediumShading1-Accent2">
     <w:name w:val="Medium Shading 1 Accent 2"/>
-    <w:basedOn w:val="Tablanormal"/>
+    <w:basedOn w:val="TableNormal"/>
     <w:uiPriority w:val="63"/>
     <w:rsid w:val="00CB0664"/>
     <w:pPr>
@@ -4703,9 +4622,9 @@
       </w:tcPr>
     </w:tblStylePr>
   </w:style>
-  <w:style w:type="table" w:styleId="Sombreadomedio1-nfasis3">
+  <w:style w:type="table" w:styleId="MediumShading1-Accent3">
     <w:name w:val="Medium Shading 1 Accent 3"/>
-    <w:basedOn w:val="Tablanormal"/>
+    <w:basedOn w:val="TableNormal"/>
     <w:uiPriority w:val="63"/>
     <w:rsid w:val="00CB0664"/>
     <w:pPr>
@@ -4802,9 +4721,9 @@
       </w:tcPr>
     </w:tblStylePr>
   </w:style>
-  <w:style w:type="table" w:styleId="Sombreadomedio1-nfasis4">
+  <w:style w:type="table" w:styleId="MediumShading1-Accent4">
     <w:name w:val="Medium Shading 1 Accent 4"/>
-    <w:basedOn w:val="Tablanormal"/>
+    <w:basedOn w:val="TableNormal"/>
     <w:uiPriority w:val="63"/>
     <w:rsid w:val="00CB0664"/>
     <w:pPr>
@@ -4901,9 +4820,9 @@
       </w:tcPr>
     </w:tblStylePr>
   </w:style>
-  <w:style w:type="table" w:styleId="Sombreadomedio1-nfasis5">
+  <w:style w:type="table" w:styleId="MediumShading1-Accent5">
     <w:name w:val="Medium Shading 1 Accent 5"/>
-    <w:basedOn w:val="Tablanormal"/>
+    <w:basedOn w:val="TableNormal"/>
     <w:uiPriority w:val="63"/>
     <w:rsid w:val="00CB0664"/>
     <w:pPr>
@@ -5000,9 +4919,9 @@
       </w:tcPr>
     </w:tblStylePr>
   </w:style>
-  <w:style w:type="table" w:styleId="Sombreadomedio1-nfasis6">
+  <w:style w:type="table" w:styleId="MediumShading1-Accent6">
     <w:name w:val="Medium Shading 1 Accent 6"/>
-    <w:basedOn w:val="Tablanormal"/>
+    <w:basedOn w:val="TableNormal"/>
     <w:uiPriority w:val="63"/>
     <w:rsid w:val="00CB0664"/>
     <w:pPr>
@@ -5099,9 +5018,9 @@
       </w:tcPr>
     </w:tblStylePr>
   </w:style>
-  <w:style w:type="table" w:styleId="Sombreadomedio2">
+  <w:style w:type="table" w:styleId="MediumShading2">
     <w:name w:val="Medium Shading 2"/>
-    <w:basedOn w:val="Tablanormal"/>
+    <w:basedOn w:val="TableNormal"/>
     <w:uiPriority w:val="64"/>
     <w:rsid w:val="00CB0664"/>
     <w:pPr>
@@ -5241,9 +5160,9 @@
       </w:tcPr>
     </w:tblStylePr>
   </w:style>
-  <w:style w:type="table" w:styleId="Sombreadomedio2-nfasis1">
+  <w:style w:type="table" w:styleId="MediumShading2-Accent1">
     <w:name w:val="Medium Shading 2 Accent 1"/>
-    <w:basedOn w:val="Tablanormal"/>
+    <w:basedOn w:val="TableNormal"/>
     <w:uiPriority w:val="64"/>
     <w:rsid w:val="00CB0664"/>
     <w:pPr>
@@ -5383,9 +5302,9 @@
       </w:tcPr>
     </w:tblStylePr>
   </w:style>
-  <w:style w:type="table" w:styleId="Sombreadomedio2-nfasis2">
+  <w:style w:type="table" w:styleId="MediumShading2-Accent2">
     <w:name w:val="Medium Shading 2 Accent 2"/>
-    <w:basedOn w:val="Tablanormal"/>
+    <w:basedOn w:val="TableNormal"/>
     <w:uiPriority w:val="64"/>
     <w:rsid w:val="00CB0664"/>
     <w:pPr>
@@ -5525,9 +5444,9 @@
       </w:tcPr>
     </w:tblStylePr>
   </w:style>
-  <w:style w:type="table" w:styleId="Sombreadomedio2-nfasis3">
+  <w:style w:type="table" w:styleId="MediumShading2-Accent3">
     <w:name w:val="Medium Shading 2 Accent 3"/>
-    <w:basedOn w:val="Tablanormal"/>
+    <w:basedOn w:val="TableNormal"/>
     <w:uiPriority w:val="64"/>
     <w:rsid w:val="00CB0664"/>
     <w:pPr>
@@ -5667,9 +5586,9 @@
       </w:tcPr>
     </w:tblStylePr>
   </w:style>
-  <w:style w:type="table" w:styleId="Sombreadomedio2-nfasis4">
+  <w:style w:type="table" w:styleId="MediumShading2-Accent4">
     <w:name w:val="Medium Shading 2 Accent 4"/>
-    <w:basedOn w:val="Tablanormal"/>
+    <w:basedOn w:val="TableNormal"/>
     <w:uiPriority w:val="64"/>
     <w:rsid w:val="00CB0664"/>
     <w:pPr>
@@ -5809,9 +5728,9 @@
       </w:tcPr>
     </w:tblStylePr>
   </w:style>
-  <w:style w:type="table" w:styleId="Sombreadomedio2-nfasis5">
+  <w:style w:type="table" w:styleId="MediumShading2-Accent5">
     <w:name w:val="Medium Shading 2 Accent 5"/>
-    <w:basedOn w:val="Tablanormal"/>
+    <w:basedOn w:val="TableNormal"/>
     <w:uiPriority w:val="64"/>
     <w:rsid w:val="00CB0664"/>
     <w:pPr>
@@ -5951,9 +5870,9 @@
       </w:tcPr>
     </w:tblStylePr>
   </w:style>
-  <w:style w:type="table" w:styleId="Sombreadomedio2-nfasis6">
+  <w:style w:type="table" w:styleId="MediumShading2-Accent6">
     <w:name w:val="Medium Shading 2 Accent 6"/>
-    <w:basedOn w:val="Tablanormal"/>
+    <w:basedOn w:val="TableNormal"/>
     <w:uiPriority w:val="64"/>
     <w:rsid w:val="00CB0664"/>
     <w:pPr>
@@ -6093,9 +6012,9 @@
       </w:tcPr>
     </w:tblStylePr>
   </w:style>
-  <w:style w:type="table" w:styleId="Listamedia1">
+  <w:style w:type="table" w:styleId="MediumList1">
     <w:name w:val="Medium List 1"/>
-    <w:basedOn w:val="Tablanormal"/>
+    <w:basedOn w:val="TableNormal"/>
     <w:uiPriority w:val="65"/>
     <w:rsid w:val="00CB0664"/>
     <w:pPr>
@@ -6170,9 +6089,9 @@
       </w:tcPr>
     </w:tblStylePr>
   </w:style>
-  <w:style w:type="table" w:styleId="Listamedia1-nfasis1">
+  <w:style w:type="table" w:styleId="MediumList1-Accent1">
     <w:name w:val="Medium List 1 Accent 1"/>
-    <w:basedOn w:val="Tablanormal"/>
+    <w:basedOn w:val="TableNormal"/>
     <w:uiPriority w:val="65"/>
     <w:rsid w:val="00CB0664"/>
     <w:pPr>
@@ -6247,9 +6166,9 @@
       </w:tcPr>
     </w:tblStylePr>
   </w:style>
-  <w:style w:type="table" w:styleId="Listamedia1-nfasis2">
+  <w:style w:type="table" w:styleId="MediumList1-Accent2">
     <w:name w:val="Medium List 1 Accent 2"/>
-    <w:basedOn w:val="Tablanormal"/>
+    <w:basedOn w:val="TableNormal"/>
     <w:uiPriority w:val="65"/>
     <w:rsid w:val="00CB0664"/>
     <w:pPr>
@@ -6324,9 +6243,9 @@
       </w:tcPr>
     </w:tblStylePr>
   </w:style>
-  <w:style w:type="table" w:styleId="Listamedia1-nfasis3">
+  <w:style w:type="table" w:styleId="MediumList1-Accent3">
     <w:name w:val="Medium List 1 Accent 3"/>
-    <w:basedOn w:val="Tablanormal"/>
+    <w:basedOn w:val="TableNormal"/>
     <w:uiPriority w:val="65"/>
     <w:rsid w:val="00CB0664"/>
     <w:pPr>
@@ -6401,9 +6320,9 @@
       </w:tcPr>
     </w:tblStylePr>
   </w:style>
-  <w:style w:type="table" w:styleId="Listamedia1-nfasis4">
+  <w:style w:type="table" w:styleId="MediumList1-Accent4">
     <w:name w:val="Medium List 1 Accent 4"/>
-    <w:basedOn w:val="Tablanormal"/>
+    <w:basedOn w:val="TableNormal"/>
     <w:uiPriority w:val="65"/>
     <w:rsid w:val="00CB0664"/>
     <w:pPr>
@@ -6478,9 +6397,9 @@
       </w:tcPr>
     </w:tblStylePr>
   </w:style>
-  <w:style w:type="table" w:styleId="Listamedia1-nfasis5">
+  <w:style w:type="table" w:styleId="MediumList1-Accent5">
     <w:name w:val="Medium List 1 Accent 5"/>
-    <w:basedOn w:val="Tablanormal"/>
+    <w:basedOn w:val="TableNormal"/>
     <w:uiPriority w:val="65"/>
     <w:rsid w:val="00CB0664"/>
     <w:pPr>
@@ -6555,9 +6474,9 @@
       </w:tcPr>
     </w:tblStylePr>
   </w:style>
-  <w:style w:type="table" w:styleId="Listamedia1-nfasis6">
+  <w:style w:type="table" w:styleId="MediumList1-Accent6">
     <w:name w:val="Medium List 1 Accent 6"/>
-    <w:basedOn w:val="Tablanormal"/>
+    <w:basedOn w:val="TableNormal"/>
     <w:uiPriority w:val="65"/>
     <w:rsid w:val="00CB0664"/>
     <w:pPr>
@@ -6632,9 +6551,9 @@
       </w:tcPr>
     </w:tblStylePr>
   </w:style>
-  <w:style w:type="table" w:styleId="Listamedia2">
+  <w:style w:type="table" w:styleId="MediumList2">
     <w:name w:val="Medium List 2"/>
-    <w:basedOn w:val="Tablanormal"/>
+    <w:basedOn w:val="TableNormal"/>
     <w:uiPriority w:val="66"/>
     <w:rsid w:val="00CB0664"/>
     <w:pPr>
@@ -6753,9 +6672,9 @@
       </w:tcPr>
     </w:tblStylePr>
   </w:style>
-  <w:style w:type="table" w:styleId="Listamedia2-nfasis1">
+  <w:style w:type="table" w:styleId="MediumList2-Accent1">
     <w:name w:val="Medium List 2 Accent 1"/>
-    <w:basedOn w:val="Tablanormal"/>
+    <w:basedOn w:val="TableNormal"/>
     <w:uiPriority w:val="66"/>
     <w:rsid w:val="00CB0664"/>
     <w:pPr>
@@ -6874,9 +6793,9 @@
       </w:tcPr>
     </w:tblStylePr>
   </w:style>
-  <w:style w:type="table" w:styleId="Listamedia2-nfasis2">
+  <w:style w:type="table" w:styleId="MediumList2-Accent2">
     <w:name w:val="Medium List 2 Accent 2"/>
-    <w:basedOn w:val="Tablanormal"/>
+    <w:basedOn w:val="TableNormal"/>
     <w:uiPriority w:val="66"/>
     <w:rsid w:val="00CB0664"/>
     <w:pPr>
@@ -6995,9 +6914,9 @@
       </w:tcPr>
     </w:tblStylePr>
   </w:style>
-  <w:style w:type="table" w:styleId="Listamedia2-nfasis3">
+  <w:style w:type="table" w:styleId="MediumList2-Accent3">
     <w:name w:val="Medium List 2 Accent 3"/>
-    <w:basedOn w:val="Tablanormal"/>
+    <w:basedOn w:val="TableNormal"/>
     <w:uiPriority w:val="66"/>
     <w:rsid w:val="00CB0664"/>
     <w:pPr>
@@ -7116,9 +7035,9 @@
       </w:tcPr>
     </w:tblStylePr>
   </w:style>
-  <w:style w:type="table" w:styleId="Listamedia2-nfasis4">
+  <w:style w:type="table" w:styleId="MediumList2-Accent4">
     <w:name w:val="Medium List 2 Accent 4"/>
-    <w:basedOn w:val="Tablanormal"/>
+    <w:basedOn w:val="TableNormal"/>
     <w:uiPriority w:val="66"/>
     <w:rsid w:val="00CB0664"/>
     <w:pPr>
@@ -7237,9 +7156,9 @@
       </w:tcPr>
     </w:tblStylePr>
   </w:style>
-  <w:style w:type="table" w:styleId="Listamedia2-nfasis5">
+  <w:style w:type="table" w:styleId="MediumList2-Accent5">
     <w:name w:val="Medium List 2 Accent 5"/>
-    <w:basedOn w:val="Tablanormal"/>
+    <w:basedOn w:val="TableNormal"/>
     <w:uiPriority w:val="66"/>
     <w:rsid w:val="00CB0664"/>
     <w:pPr>
@@ -7358,9 +7277,9 @@
       </w:tcPr>
     </w:tblStylePr>
   </w:style>
-  <w:style w:type="table" w:styleId="Listamedia2-nfasis6">
+  <w:style w:type="table" w:styleId="MediumList2-Accent6">
     <w:name w:val="Medium List 2 Accent 6"/>
-    <w:basedOn w:val="Tablanormal"/>
+    <w:basedOn w:val="TableNormal"/>
     <w:uiPriority w:val="66"/>
     <w:rsid w:val="00CB0664"/>
     <w:pPr>
@@ -7479,9 +7398,9 @@
       </w:tcPr>
     </w:tblStylePr>
   </w:style>
-  <w:style w:type="table" w:styleId="Cuadrculamedia1">
+  <w:style w:type="table" w:styleId="MediumGrid1">
     <w:name w:val="Medium Grid 1"/>
-    <w:basedOn w:val="Tablanormal"/>
+    <w:basedOn w:val="TableNormal"/>
     <w:uiPriority w:val="67"/>
     <w:rsid w:val="00CB0664"/>
     <w:pPr>
@@ -7545,9 +7464,9 @@
       </w:tcPr>
     </w:tblStylePr>
   </w:style>
-  <w:style w:type="table" w:styleId="Cuadrculamedia1-nfasis1">
+  <w:style w:type="table" w:styleId="MediumGrid1-Accent1">
     <w:name w:val="Medium Grid 1 Accent 1"/>
-    <w:basedOn w:val="Tablanormal"/>
+    <w:basedOn w:val="TableNormal"/>
     <w:uiPriority w:val="67"/>
     <w:rsid w:val="00CB0664"/>
     <w:pPr>
@@ -7611,9 +7530,9 @@
       </w:tcPr>
     </w:tblStylePr>
   </w:style>
-  <w:style w:type="table" w:styleId="Cuadrculamedia1-nfasis2">
+  <w:style w:type="table" w:styleId="MediumGrid1-Accent2">
     <w:name w:val="Medium Grid 1 Accent 2"/>
-    <w:basedOn w:val="Tablanormal"/>
+    <w:basedOn w:val="TableNormal"/>
     <w:uiPriority w:val="67"/>
     <w:rsid w:val="00CB0664"/>
     <w:pPr>
@@ -7677,9 +7596,9 @@
       </w:tcPr>
     </w:tblStylePr>
   </w:style>
-  <w:style w:type="table" w:styleId="Cuadrculamedia1-nfasis3">
+  <w:style w:type="table" w:styleId="MediumGrid1-Accent3">
     <w:name w:val="Medium Grid 1 Accent 3"/>
-    <w:basedOn w:val="Tablanormal"/>
+    <w:basedOn w:val="TableNormal"/>
     <w:uiPriority w:val="67"/>
     <w:rsid w:val="00CB0664"/>
     <w:pPr>
@@ -7743,9 +7662,9 @@
       </w:tcPr>
     </w:tblStylePr>
   </w:style>
-  <w:style w:type="table" w:styleId="Cuadrculamedia1-nfasis4">
+  <w:style w:type="table" w:styleId="MediumGrid1-Accent4">
     <w:name w:val="Medium Grid 1 Accent 4"/>
-    <w:basedOn w:val="Tablanormal"/>
+    <w:basedOn w:val="TableNormal"/>
     <w:uiPriority w:val="67"/>
     <w:rsid w:val="00CB0664"/>
     <w:pPr>
@@ -7809,9 +7728,9 @@
       </w:tcPr>
     </w:tblStylePr>
   </w:style>
-  <w:style w:type="table" w:styleId="Cuadrculamedia1-nfasis5">
+  <w:style w:type="table" w:styleId="MediumGrid1-Accent5">
     <w:name w:val="Medium Grid 1 Accent 5"/>
-    <w:basedOn w:val="Tablanormal"/>
+    <w:basedOn w:val="TableNormal"/>
     <w:uiPriority w:val="67"/>
     <w:rsid w:val="00CB0664"/>
     <w:pPr>
@@ -7875,9 +7794,9 @@
       </w:tcPr>
     </w:tblStylePr>
   </w:style>
-  <w:style w:type="table" w:styleId="Cuadrculamedia1-nfasis6">
+  <w:style w:type="table" w:styleId="MediumGrid1-Accent6">
     <w:name w:val="Medium Grid 1 Accent 6"/>
-    <w:basedOn w:val="Tablanormal"/>
+    <w:basedOn w:val="TableNormal"/>
     <w:uiPriority w:val="67"/>
     <w:rsid w:val="00CB0664"/>
     <w:pPr>
@@ -7941,9 +7860,9 @@
       </w:tcPr>
     </w:tblStylePr>
   </w:style>
-  <w:style w:type="table" w:styleId="Cuadrculamedia2">
+  <w:style w:type="table" w:styleId="MediumGrid2">
     <w:name w:val="Medium Grid 2"/>
-    <w:basedOn w:val="Tablanormal"/>
+    <w:basedOn w:val="TableNormal"/>
     <w:uiPriority w:val="68"/>
     <w:rsid w:val="00CB0664"/>
     <w:pPr>
@@ -8059,9 +7978,9 @@
       </w:tcPr>
     </w:tblStylePr>
   </w:style>
-  <w:style w:type="table" w:styleId="Cuadrculamedia2-nfasis1">
+  <w:style w:type="table" w:styleId="MediumGrid2-Accent1">
     <w:name w:val="Medium Grid 2 Accent 1"/>
-    <w:basedOn w:val="Tablanormal"/>
+    <w:basedOn w:val="TableNormal"/>
     <w:uiPriority w:val="68"/>
     <w:rsid w:val="00CB0664"/>
     <w:pPr>
@@ -8177,9 +8096,9 @@
       </w:tcPr>
     </w:tblStylePr>
   </w:style>
-  <w:style w:type="table" w:styleId="Cuadrculamedia2-nfasis2">
+  <w:style w:type="table" w:styleId="MediumGrid2-Accent2">
     <w:name w:val="Medium Grid 2 Accent 2"/>
-    <w:basedOn w:val="Tablanormal"/>
+    <w:basedOn w:val="TableNormal"/>
     <w:uiPriority w:val="68"/>
     <w:rsid w:val="00CB0664"/>
     <w:pPr>
@@ -8295,9 +8214,9 @@
       </w:tcPr>
     </w:tblStylePr>
   </w:style>
-  <w:style w:type="table" w:styleId="Cuadrculamedia2-nfasis3">
+  <w:style w:type="table" w:styleId="MediumGrid2-Accent3">
     <w:name w:val="Medium Grid 2 Accent 3"/>
-    <w:basedOn w:val="Tablanormal"/>
+    <w:basedOn w:val="TableNormal"/>
     <w:uiPriority w:val="68"/>
     <w:rsid w:val="00CB0664"/>
     <w:pPr>
@@ -8413,9 +8332,9 @@
       </w:tcPr>
     </w:tblStylePr>
   </w:style>
-  <w:style w:type="table" w:styleId="Cuadrculamedia2-nfasis4">
+  <w:style w:type="table" w:styleId="MediumGrid2-Accent4">
     <w:name w:val="Medium Grid 2 Accent 4"/>
-    <w:basedOn w:val="Tablanormal"/>
+    <w:basedOn w:val="TableNormal"/>
     <w:uiPriority w:val="68"/>
     <w:rsid w:val="00CB0664"/>
     <w:pPr>
@@ -8531,9 +8450,9 @@
       </w:tcPr>
     </w:tblStylePr>
   </w:style>
-  <w:style w:type="table" w:styleId="Cuadrculamedia2-nfasis5">
+  <w:style w:type="table" w:styleId="MediumGrid2-Accent5">
     <w:name w:val="Medium Grid 2 Accent 5"/>
-    <w:basedOn w:val="Tablanormal"/>
+    <w:basedOn w:val="TableNormal"/>
     <w:uiPriority w:val="68"/>
     <w:rsid w:val="00CB0664"/>
     <w:pPr>
@@ -8649,9 +8568,9 @@
       </w:tcPr>
     </w:tblStylePr>
   </w:style>
-  <w:style w:type="table" w:styleId="Cuadrculamedia2-nfasis6">
+  <w:style w:type="table" w:styleId="MediumGrid2-Accent6">
     <w:name w:val="Medium Grid 2 Accent 6"/>
-    <w:basedOn w:val="Tablanormal"/>
+    <w:basedOn w:val="TableNormal"/>
     <w:uiPriority w:val="68"/>
     <w:rsid w:val="00CB0664"/>
     <w:pPr>
@@ -8767,9 +8686,9 @@
       </w:tcPr>
     </w:tblStylePr>
   </w:style>
-  <w:style w:type="table" w:styleId="Cuadrculamedia3">
+  <w:style w:type="table" w:styleId="MediumGrid3">
     <w:name w:val="Medium Grid 3"/>
-    <w:basedOn w:val="Tablanormal"/>
+    <w:basedOn w:val="TableNormal"/>
     <w:uiPriority w:val="69"/>
     <w:rsid w:val="00CB0664"/>
     <w:pPr>
@@ -8901,9 +8820,9 @@
       </w:tcPr>
     </w:tblStylePr>
   </w:style>
-  <w:style w:type="table" w:styleId="Cuadrculamedia3-nfasis1">
+  <w:style w:type="table" w:styleId="MediumGrid3-Accent1">
     <w:name w:val="Medium Grid 3 Accent 1"/>
-    <w:basedOn w:val="Tablanormal"/>
+    <w:basedOn w:val="TableNormal"/>
     <w:uiPriority w:val="69"/>
     <w:rsid w:val="00CB0664"/>
     <w:pPr>
@@ -9035,9 +8954,9 @@
       </w:tcPr>
     </w:tblStylePr>
   </w:style>
-  <w:style w:type="table" w:styleId="Cuadrculamedia3-nfasis2">
+  <w:style w:type="table" w:styleId="MediumGrid3-Accent2">
     <w:name w:val="Medium Grid 3 Accent 2"/>
-    <w:basedOn w:val="Tablanormal"/>
+    <w:basedOn w:val="TableNormal"/>
     <w:uiPriority w:val="69"/>
     <w:rsid w:val="00CB0664"/>
     <w:pPr>
@@ -9169,9 +9088,9 @@
       </w:tcPr>
     </w:tblStylePr>
   </w:style>
-  <w:style w:type="table" w:styleId="Cuadrculamedia3-nfasis3">
+  <w:style w:type="table" w:styleId="MediumGrid3-Accent3">
     <w:name w:val="Medium Grid 3 Accent 3"/>
-    <w:basedOn w:val="Tablanormal"/>
+    <w:basedOn w:val="TableNormal"/>
     <w:uiPriority w:val="69"/>
     <w:rsid w:val="00CB0664"/>
     <w:pPr>
@@ -9303,9 +9222,9 @@
       </w:tcPr>
     </w:tblStylePr>
   </w:style>
-  <w:style w:type="table" w:styleId="Cuadrculamedia3-nfasis4">
+  <w:style w:type="table" w:styleId="MediumGrid3-Accent4">
     <w:name w:val="Medium Grid 3 Accent 4"/>
-    <w:basedOn w:val="Tablanormal"/>
+    <w:basedOn w:val="TableNormal"/>
     <w:uiPriority w:val="69"/>
     <w:rsid w:val="00CB0664"/>
     <w:pPr>
@@ -9437,9 +9356,9 @@
       </w:tcPr>
     </w:tblStylePr>
   </w:style>
-  <w:style w:type="table" w:styleId="Cuadrculamedia3-nfasis5">
+  <w:style w:type="table" w:styleId="MediumGrid3-Accent5">
     <w:name w:val="Medium Grid 3 Accent 5"/>
-    <w:basedOn w:val="Tablanormal"/>
+    <w:basedOn w:val="TableNormal"/>
     <w:uiPriority w:val="69"/>
     <w:rsid w:val="00CB0664"/>
     <w:pPr>
@@ -9571,9 +9490,9 @@
       </w:tcPr>
     </w:tblStylePr>
   </w:style>
-  <w:style w:type="table" w:styleId="Cuadrculamedia3-nfasis6">
+  <w:style w:type="table" w:styleId="MediumGrid3-Accent6">
     <w:name w:val="Medium Grid 3 Accent 6"/>
-    <w:basedOn w:val="Tablanormal"/>
+    <w:basedOn w:val="TableNormal"/>
     <w:uiPriority w:val="69"/>
     <w:rsid w:val="00CB0664"/>
     <w:pPr>
@@ -9705,9 +9624,9 @@
       </w:tcPr>
     </w:tblStylePr>
   </w:style>
-  <w:style w:type="table" w:styleId="Listaoscura">
+  <w:style w:type="table" w:styleId="DarkList">
     <w:name w:val="Dark List"/>
-    <w:basedOn w:val="Tablanormal"/>
+    <w:basedOn w:val="TableNormal"/>
     <w:uiPriority w:val="70"/>
     <w:rsid w:val="00CB0664"/>
     <w:pPr>
@@ -9812,9 +9731,9 @@
       </w:tcPr>
     </w:tblStylePr>
   </w:style>
-  <w:style w:type="table" w:styleId="Listaoscura-nfasis1">
+  <w:style w:type="table" w:styleId="DarkList-Accent1">
     <w:name w:val="Dark List Accent 1"/>
-    <w:basedOn w:val="Tablanormal"/>
+    <w:basedOn w:val="TableNormal"/>
     <w:uiPriority w:val="70"/>
     <w:rsid w:val="00CB0664"/>
     <w:pPr>
@@ -9919,9 +9838,9 @@
       </w:tcPr>
     </w:tblStylePr>
   </w:style>
-  <w:style w:type="table" w:styleId="Listaoscura-nfasis2">
+  <w:style w:type="table" w:styleId="DarkList-Accent2">
     <w:name w:val="Dark List Accent 2"/>
-    <w:basedOn w:val="Tablanormal"/>
+    <w:basedOn w:val="TableNormal"/>
     <w:uiPriority w:val="70"/>
     <w:rsid w:val="00CB0664"/>
     <w:pPr>
@@ -10026,9 +9945,9 @@
       </w:tcPr>
     </w:tblStylePr>
   </w:style>
-  <w:style w:type="table" w:styleId="Listaoscura-nfasis3">
+  <w:style w:type="table" w:styleId="DarkList-Accent3">
     <w:name w:val="Dark List Accent 3"/>
-    <w:basedOn w:val="Tablanormal"/>
+    <w:basedOn w:val="TableNormal"/>
     <w:uiPriority w:val="70"/>
     <w:rsid w:val="00CB0664"/>
     <w:pPr>
@@ -10133,9 +10052,9 @@
       </w:tcPr>
     </w:tblStylePr>
   </w:style>
-  <w:style w:type="table" w:styleId="Listaoscura-nfasis4">
+  <w:style w:type="table" w:styleId="DarkList-Accent4">
     <w:name w:val="Dark List Accent 4"/>
-    <w:basedOn w:val="Tablanormal"/>
+    <w:basedOn w:val="TableNormal"/>
     <w:uiPriority w:val="70"/>
     <w:rsid w:val="00CB0664"/>
     <w:pPr>
@@ -10240,9 +10159,9 @@
       </w:tcPr>
     </w:tblStylePr>
   </w:style>
-  <w:style w:type="table" w:styleId="Listaoscura-nfasis5">
+  <w:style w:type="table" w:styleId="DarkList-Accent5">
     <w:name w:val="Dark List Accent 5"/>
-    <w:basedOn w:val="Tablanormal"/>
+    <w:basedOn w:val="TableNormal"/>
     <w:uiPriority w:val="70"/>
     <w:rsid w:val="00CB0664"/>
     <w:pPr>
@@ -10347,9 +10266,9 @@
       </w:tcPr>
     </w:tblStylePr>
   </w:style>
-  <w:style w:type="table" w:styleId="Listaoscura-nfasis6">
+  <w:style w:type="table" w:styleId="DarkList-Accent6">
     <w:name w:val="Dark List Accent 6"/>
-    <w:basedOn w:val="Tablanormal"/>
+    <w:basedOn w:val="TableNormal"/>
     <w:uiPriority w:val="70"/>
     <w:rsid w:val="00CB0664"/>
     <w:pPr>
@@ -10454,9 +10373,9 @@
       </w:tcPr>
     </w:tblStylePr>
   </w:style>
-  <w:style w:type="table" w:styleId="Sombreadovistoso">
+  <w:style w:type="table" w:styleId="ColorfulShading">
     <w:name w:val="Colorful Shading"/>
-    <w:basedOn w:val="Tablanormal"/>
+    <w:basedOn w:val="TableNormal"/>
     <w:uiPriority w:val="71"/>
     <w:rsid w:val="00CB0664"/>
     <w:pPr>
@@ -10569,9 +10488,9 @@
       </w:rPr>
     </w:tblStylePr>
   </w:style>
-  <w:style w:type="table" w:styleId="Sombreadovistoso-nfasis1">
+  <w:style w:type="table" w:styleId="ColorfulShading-Accent1">
     <w:name w:val="Colorful Shading Accent 1"/>
-    <w:basedOn w:val="Tablanormal"/>
+    <w:basedOn w:val="TableNormal"/>
     <w:uiPriority w:val="71"/>
     <w:rsid w:val="00CB0664"/>
     <w:pPr>
@@ -10684,9 +10603,9 @@
       </w:rPr>
     </w:tblStylePr>
   </w:style>
-  <w:style w:type="table" w:styleId="Sombreadovistoso-nfasis2">
+  <w:style w:type="table" w:styleId="ColorfulShading-Accent2">
     <w:name w:val="Colorful Shading Accent 2"/>
-    <w:basedOn w:val="Tablanormal"/>
+    <w:basedOn w:val="TableNormal"/>
     <w:uiPriority w:val="71"/>
     <w:rsid w:val="00CB0664"/>
     <w:pPr>
@@ -10799,9 +10718,9 @@
       </w:rPr>
     </w:tblStylePr>
   </w:style>
-  <w:style w:type="table" w:styleId="Sombreadovistoso-nfasis3">
+  <w:style w:type="table" w:styleId="ColorfulShading-Accent3">
     <w:name w:val="Colorful Shading Accent 3"/>
-    <w:basedOn w:val="Tablanormal"/>
+    <w:basedOn w:val="TableNormal"/>
     <w:uiPriority w:val="71"/>
     <w:rsid w:val="00CB0664"/>
     <w:pPr>
@@ -10904,9 +10823,9 @@
       </w:tcPr>
     </w:tblStylePr>
   </w:style>
-  <w:style w:type="table" w:styleId="Sombreadovistoso-nfasis4">
+  <w:style w:type="table" w:styleId="ColorfulShading-Accent4">
     <w:name w:val="Colorful Shading Accent 4"/>
-    <w:basedOn w:val="Tablanormal"/>
+    <w:basedOn w:val="TableNormal"/>
     <w:uiPriority w:val="71"/>
     <w:rsid w:val="00CB0664"/>
     <w:pPr>
@@ -11019,9 +10938,9 @@
       </w:rPr>
     </w:tblStylePr>
   </w:style>
-  <w:style w:type="table" w:styleId="Sombreadovistoso-nfasis5">
+  <w:style w:type="table" w:styleId="ColorfulShading-Accent5">
     <w:name w:val="Colorful Shading Accent 5"/>
-    <w:basedOn w:val="Tablanormal"/>
+    <w:basedOn w:val="TableNormal"/>
     <w:uiPriority w:val="71"/>
     <w:rsid w:val="00CB0664"/>
     <w:pPr>
@@ -11134,9 +11053,9 @@
       </w:rPr>
     </w:tblStylePr>
   </w:style>
-  <w:style w:type="table" w:styleId="Sombreadovistoso-nfasis6">
+  <w:style w:type="table" w:styleId="ColorfulShading-Accent6">
     <w:name w:val="Colorful Shading Accent 6"/>
-    <w:basedOn w:val="Tablanormal"/>
+    <w:basedOn w:val="TableNormal"/>
     <w:uiPriority w:val="71"/>
     <w:rsid w:val="00CB0664"/>
     <w:pPr>
@@ -11249,9 +11168,9 @@
       </w:rPr>
     </w:tblStylePr>
   </w:style>
-  <w:style w:type="table" w:styleId="Listavistosa">
+  <w:style w:type="table" w:styleId="ColorfulList">
     <w:name w:val="Colorful List"/>
-    <w:basedOn w:val="Tablanormal"/>
+    <w:basedOn w:val="TableNormal"/>
     <w:uiPriority w:val="72"/>
     <w:rsid w:val="00CB0664"/>
     <w:pPr>
@@ -11328,9 +11247,9 @@
       </w:tcPr>
     </w:tblStylePr>
   </w:style>
-  <w:style w:type="table" w:styleId="Listavistosa-nfasis1">
+  <w:style w:type="table" w:styleId="ColorfulList-Accent1">
     <w:name w:val="Colorful List Accent 1"/>
-    <w:basedOn w:val="Tablanormal"/>
+    <w:basedOn w:val="TableNormal"/>
     <w:uiPriority w:val="72"/>
     <w:rsid w:val="00CB0664"/>
     <w:pPr>
@@ -11407,9 +11326,9 @@
       </w:tcPr>
     </w:tblStylePr>
   </w:style>
-  <w:style w:type="table" w:styleId="Listavistosa-nfasis2">
+  <w:style w:type="table" w:styleId="ColorfulList-Accent2">
     <w:name w:val="Colorful List Accent 2"/>
-    <w:basedOn w:val="Tablanormal"/>
+    <w:basedOn w:val="TableNormal"/>
     <w:uiPriority w:val="72"/>
     <w:rsid w:val="00CB0664"/>
     <w:pPr>
@@ -11486,9 +11405,9 @@
       </w:tcPr>
     </w:tblStylePr>
   </w:style>
-  <w:style w:type="table" w:styleId="Listavistosa-nfasis3">
+  <w:style w:type="table" w:styleId="ColorfulList-Accent3">
     <w:name w:val="Colorful List Accent 3"/>
-    <w:basedOn w:val="Tablanormal"/>
+    <w:basedOn w:val="TableNormal"/>
     <w:uiPriority w:val="72"/>
     <w:rsid w:val="00CB0664"/>
     <w:pPr>
@@ -11565,9 +11484,9 @@
       </w:tcPr>
     </w:tblStylePr>
   </w:style>
-  <w:style w:type="table" w:styleId="Listavistosa-nfasis4">
+  <w:style w:type="table" w:styleId="ColorfulList-Accent4">
     <w:name w:val="Colorful List Accent 4"/>
-    <w:basedOn w:val="Tablanormal"/>
+    <w:basedOn w:val="TableNormal"/>
     <w:uiPriority w:val="72"/>
     <w:rsid w:val="00CB0664"/>
     <w:pPr>
@@ -11644,9 +11563,9 @@
       </w:tcPr>
     </w:tblStylePr>
   </w:style>
-  <w:style w:type="table" w:styleId="Listavistosa-nfasis5">
+  <w:style w:type="table" w:styleId="ColorfulList-Accent5">
     <w:name w:val="Colorful List Accent 5"/>
-    <w:basedOn w:val="Tablanormal"/>
+    <w:basedOn w:val="TableNormal"/>
     <w:uiPriority w:val="72"/>
     <w:rsid w:val="00CB0664"/>
     <w:pPr>
@@ -11723,9 +11642,9 @@
       </w:tcPr>
     </w:tblStylePr>
   </w:style>
-  <w:style w:type="table" w:styleId="Listavistosa-nfasis6">
+  <w:style w:type="table" w:styleId="ColorfulList-Accent6">
     <w:name w:val="Colorful List Accent 6"/>
-    <w:basedOn w:val="Tablanormal"/>
+    <w:basedOn w:val="TableNormal"/>
     <w:uiPriority w:val="72"/>
     <w:rsid w:val="00CB0664"/>
     <w:pPr>
@@ -11802,9 +11721,9 @@
       </w:tcPr>
     </w:tblStylePr>
   </w:style>
-  <w:style w:type="table" w:styleId="Cuadrculavistosa">
+  <w:style w:type="table" w:styleId="ColorfulGrid">
     <w:name w:val="Colorful Grid"/>
-    <w:basedOn w:val="Tablanormal"/>
+    <w:basedOn w:val="TableNormal"/>
     <w:uiPriority w:val="73"/>
     <w:rsid w:val="00CB0664"/>
     <w:pPr>
@@ -11875,9 +11794,9 @@
       </w:tcPr>
     </w:tblStylePr>
   </w:style>
-  <w:style w:type="table" w:styleId="Cuadrculavistosa-nfasis1">
+  <w:style w:type="table" w:styleId="ColorfulGrid-Accent1">
     <w:name w:val="Colorful Grid Accent 1"/>
-    <w:basedOn w:val="Tablanormal"/>
+    <w:basedOn w:val="TableNormal"/>
     <w:uiPriority w:val="73"/>
     <w:rsid w:val="00CB0664"/>
     <w:pPr>
@@ -11948,9 +11867,9 @@
       </w:tcPr>
     </w:tblStylePr>
   </w:style>
-  <w:style w:type="table" w:styleId="Cuadrculavistosa-nfasis2">
+  <w:style w:type="table" w:styleId="ColorfulGrid-Accent2">
     <w:name w:val="Colorful Grid Accent 2"/>
-    <w:basedOn w:val="Tablanormal"/>
+    <w:basedOn w:val="TableNormal"/>
     <w:uiPriority w:val="73"/>
     <w:rsid w:val="00CB0664"/>
     <w:pPr>
@@ -12021,9 +11940,9 @@
       </w:tcPr>
     </w:tblStylePr>
   </w:style>
-  <w:style w:type="table" w:styleId="Cuadrculavistosa-nfasis3">
+  <w:style w:type="table" w:styleId="ColorfulGrid-Accent3">
     <w:name w:val="Colorful Grid Accent 3"/>
-    <w:basedOn w:val="Tablanormal"/>
+    <w:basedOn w:val="TableNormal"/>
     <w:uiPriority w:val="73"/>
     <w:rsid w:val="00CB0664"/>
     <w:pPr>
@@ -12094,9 +12013,9 @@
       </w:tcPr>
     </w:tblStylePr>
   </w:style>
-  <w:style w:type="table" w:styleId="Cuadrculavistosa-nfasis4">
+  <w:style w:type="table" w:styleId="ColorfulGrid-Accent4">
     <w:name w:val="Colorful Grid Accent 4"/>
-    <w:basedOn w:val="Tablanormal"/>
+    <w:basedOn w:val="TableNormal"/>
     <w:uiPriority w:val="73"/>
     <w:rsid w:val="00CB0664"/>
     <w:pPr>
@@ -12167,9 +12086,9 @@
       </w:tcPr>
     </w:tblStylePr>
   </w:style>
-  <w:style w:type="table" w:styleId="Cuadrculavistosa-nfasis5">
+  <w:style w:type="table" w:styleId="ColorfulGrid-Accent5">
     <w:name w:val="Colorful Grid Accent 5"/>
-    <w:basedOn w:val="Tablanormal"/>
+    <w:basedOn w:val="TableNormal"/>
     <w:uiPriority w:val="73"/>
     <w:rsid w:val="00CB0664"/>
     <w:pPr>
@@ -12240,9 +12159,9 @@
       </w:tcPr>
     </w:tblStylePr>
   </w:style>
-  <w:style w:type="table" w:styleId="Cuadrculavistosa-nfasis6">
+  <w:style w:type="table" w:styleId="ColorfulGrid-Accent6">
     <w:name w:val="Colorful Grid Accent 6"/>
-    <w:basedOn w:val="Tablanormal"/>
+    <w:basedOn w:val="TableNormal"/>
     <w:uiPriority w:val="73"/>
     <w:rsid w:val="00CB0664"/>
     <w:pPr>
